--- a/Documentacion/Function crearEstacionamiento.docx
+++ b/Documentacion/Function crearEstacionamiento.docx
@@ -35,10 +35,7 @@
         <w:t xml:space="preserve">) </w:t>
       </w:r>
       <w:r>
-        <w:t>{</w:t>
-      </w:r>
-      <w:r>
-        <w:t>}</w:t>
+        <w:t>{}</w:t>
       </w:r>
     </w:p>
     <w:p>
@@ -89,32 +86,22 @@
       </w:r>
       <w:proofErr w:type="spellStart"/>
       <w:r>
-        <w:t>buscarLugar</w:t>
-      </w:r>
-      <w:proofErr w:type="spellEnd"/>
-      <w:r>
-        <w:t xml:space="preserve">() </w:t>
-      </w:r>
-      <w:r>
-        <w:t>{}</w:t>
-      </w:r>
-    </w:p>
-    <w:p>
-      <w:proofErr w:type="spellStart"/>
-      <w:r>
-        <w:t>Descripcion</w:t>
-      </w:r>
-      <w:proofErr w:type="spellEnd"/>
-      <w:r>
-        <w:t xml:space="preserve"> del proceso: La función busca en el </w:t>
-      </w:r>
-      <w:proofErr w:type="spellStart"/>
-      <w:r>
-        <w:t>array</w:t>
-      </w:r>
-      <w:proofErr w:type="spellEnd"/>
-      <w:r>
-        <w:t xml:space="preserve"> estacionamiento el próximo lugar disponible.</w:t>
+        <w:t>leerEstacionamiento</w:t>
+      </w:r>
+      <w:proofErr w:type="spellEnd"/>
+      <w:r>
+        <w:t xml:space="preserve">() {} </w:t>
+      </w:r>
+    </w:p>
+    <w:p>
+      <w:r>
+        <w:t xml:space="preserve">Descripción del proceso: La función primero calcula </w:t>
+      </w:r>
+      <w:r>
+        <w:t xml:space="preserve">si el lugar está ocupado o no, para luego mostrar el </w:t>
+      </w:r>
+      <w:r>
+        <w:t>cliente en que número de estacionamiento se encuentra.</w:t>
       </w:r>
     </w:p>
     <w:p>
@@ -125,8 +112,299 @@
           <w:numId w:val="1"/>
         </w:numPr>
       </w:pPr>
+      <w:proofErr w:type="spellStart"/>
+      <w:r>
+        <w:t>Function</w:t>
+      </w:r>
+      <w:proofErr w:type="spellEnd"/>
+      <w:r>
+        <w:t xml:space="preserve"> imprimir(</w:t>
+      </w:r>
+      <w:proofErr w:type="spellStart"/>
+      <w:r>
+        <w:t>smartCard</w:t>
+      </w:r>
+      <w:proofErr w:type="spellEnd"/>
+      <w:r>
+        <w:t>) {}</w:t>
+      </w:r>
+    </w:p>
+    <w:p>
+      <w:r>
+        <w:t>Entradas: Esta función solicita un parámetro</w:t>
+      </w:r>
+    </w:p>
+    <w:p>
+      <w:r>
+        <w:t xml:space="preserve">Descripción del proceso: La función abre la pestaña de impresión de un </w:t>
+      </w:r>
+      <w:proofErr w:type="spellStart"/>
+      <w:r>
+        <w:t>html</w:t>
+      </w:r>
+      <w:proofErr w:type="spellEnd"/>
+      <w:r>
+        <w:t>.</w:t>
+      </w:r>
+    </w:p>
+    <w:p>
+      <w:pPr>
+        <w:pStyle w:val="Prrafodelista"/>
+        <w:numPr>
+          <w:ilvl w:val="0"/>
+          <w:numId w:val="1"/>
+        </w:numPr>
+      </w:pPr>
+      <w:proofErr w:type="spellStart"/>
+      <w:r>
+        <w:t>Function</w:t>
+      </w:r>
+      <w:proofErr w:type="spellEnd"/>
+      <w:r>
+        <w:t xml:space="preserve"> </w:t>
+      </w:r>
+      <w:proofErr w:type="spellStart"/>
+      <w:r>
+        <w:t>buscarLugar</w:t>
+      </w:r>
+      <w:proofErr w:type="spellEnd"/>
+      <w:r>
+        <w:t>() {}</w:t>
+      </w:r>
+    </w:p>
+    <w:p>
+      <w:proofErr w:type="spellStart"/>
+      <w:r>
+        <w:t>Descripcion</w:t>
+      </w:r>
+      <w:proofErr w:type="spellEnd"/>
+      <w:r>
+        <w:t xml:space="preserve"> del proceso: La función busca en el </w:t>
+      </w:r>
+      <w:proofErr w:type="spellStart"/>
+      <w:r>
+        <w:t>array</w:t>
+      </w:r>
+      <w:proofErr w:type="spellEnd"/>
+      <w:r>
+        <w:t xml:space="preserve"> estacionamiento el próximo lugar disponible.</w:t>
+      </w:r>
+    </w:p>
+    <w:p>
+      <w:pPr>
+        <w:pStyle w:val="Prrafodelista"/>
+        <w:numPr>
+          <w:ilvl w:val="0"/>
+          <w:numId w:val="1"/>
+        </w:numPr>
+      </w:pPr>
+      <w:proofErr w:type="spellStart"/>
+      <w:r>
+        <w:t>Function</w:t>
+      </w:r>
+      <w:proofErr w:type="spellEnd"/>
+      <w:r>
+        <w:t xml:space="preserve"> </w:t>
+      </w:r>
+      <w:proofErr w:type="spellStart"/>
+      <w:r>
+        <w:t>parkeado</w:t>
+      </w:r>
+      <w:proofErr w:type="spellEnd"/>
+      <w:r>
+        <w:t>(matricula) {}</w:t>
+      </w:r>
+    </w:p>
+    <w:p>
+      <w:r>
+        <w:t>Entradas: Esta función solicita un parámetro</w:t>
+      </w:r>
+    </w:p>
+    <w:p>
+      <w:r>
+        <w:t xml:space="preserve">Descripción del proceso: La función </w:t>
+      </w:r>
+      <w:r>
+        <w:t xml:space="preserve">comprueba si está estacionado el vehículo con esa matricula </w:t>
+      </w:r>
+    </w:p>
+    <w:p>
+      <w:pPr>
+        <w:pStyle w:val="Prrafodelista"/>
+        <w:numPr>
+          <w:ilvl w:val="0"/>
+          <w:numId w:val="1"/>
+        </w:numPr>
+      </w:pPr>
+      <w:proofErr w:type="spellStart"/>
+      <w:r>
+        <w:t>F</w:t>
+      </w:r>
+      <w:r>
+        <w:t>unction</w:t>
+      </w:r>
+      <w:proofErr w:type="spellEnd"/>
+      <w:r>
+        <w:t xml:space="preserve"> </w:t>
+      </w:r>
+      <w:proofErr w:type="spellStart"/>
+      <w:r>
+        <w:t>ocuparLug</w:t>
+      </w:r>
+      <w:r>
+        <w:t>ar</w:t>
+      </w:r>
+      <w:proofErr w:type="spellEnd"/>
+      <w:r>
+        <w:t>(</w:t>
+      </w:r>
+      <w:proofErr w:type="spellStart"/>
+      <w:r>
+        <w:t>nroLugar</w:t>
+      </w:r>
+      <w:proofErr w:type="spellEnd"/>
+      <w:r>
+        <w:t xml:space="preserve">, cliente, salida2) </w:t>
+      </w:r>
+      <w:r>
+        <w:t>{}</w:t>
+      </w:r>
+    </w:p>
+    <w:p>
+      <w:r>
+        <w:t>Entradas: Esta función solicita tres parámetros, número de lugar de estacionamiento,</w:t>
+      </w:r>
+      <w:r>
+        <w:t xml:space="preserve"> datos de</w:t>
+      </w:r>
+      <w:r>
+        <w:t xml:space="preserve"> cliente y salida2</w:t>
+      </w:r>
+    </w:p>
+    <w:p>
+      <w:r>
+        <w:t>Descripción del proceso: La función registra un ingreso de un vehículo y ocupa un lugar</w:t>
+      </w:r>
+      <w:r>
+        <w:t xml:space="preserve"> en el estacionamiento</w:t>
+      </w:r>
+    </w:p>
+    <w:p>
+      <w:pPr>
+        <w:pStyle w:val="Prrafodelista"/>
+        <w:numPr>
+          <w:ilvl w:val="0"/>
+          <w:numId w:val="1"/>
+        </w:numPr>
+      </w:pPr>
+      <w:proofErr w:type="spellStart"/>
+      <w:r>
+        <w:t>Function</w:t>
+      </w:r>
+      <w:proofErr w:type="spellEnd"/>
+      <w:r>
+        <w:t xml:space="preserve"> </w:t>
+      </w:r>
+      <w:proofErr w:type="spellStart"/>
+      <w:r>
+        <w:t>liberarLugar</w:t>
+      </w:r>
+      <w:proofErr w:type="spellEnd"/>
+      <w:r>
+        <w:t>(</w:t>
+      </w:r>
+      <w:proofErr w:type="spellStart"/>
+      <w:r>
+        <w:t>nroLugar</w:t>
+      </w:r>
+      <w:proofErr w:type="spellEnd"/>
+      <w:r>
+        <w:t xml:space="preserve">) </w:t>
+      </w:r>
+      <w:r>
+        <w:t>{}</w:t>
+      </w:r>
+    </w:p>
+    <w:p>
+      <w:r>
+        <w:t>Entradas: Esta función solicita un parámetro</w:t>
+      </w:r>
+      <w:r>
+        <w:t xml:space="preserve"> numérico, número de lugar</w:t>
+      </w:r>
+    </w:p>
+    <w:p>
+      <w:r>
+        <w:t xml:space="preserve">Descripción del proceso: La función verifica si un lugar no se encuentra ocupado y devuelve un lugar vacío   </w:t>
+      </w:r>
+    </w:p>
+    <w:p>
+      <w:pPr>
+        <w:pStyle w:val="Prrafodelista"/>
+        <w:numPr>
+          <w:ilvl w:val="0"/>
+          <w:numId w:val="1"/>
+        </w:numPr>
+      </w:pPr>
+      <w:proofErr w:type="spellStart"/>
+      <w:r>
+        <w:t>Function</w:t>
+      </w:r>
+      <w:proofErr w:type="spellEnd"/>
+      <w:r>
+        <w:t xml:space="preserve"> </w:t>
+      </w:r>
+      <w:proofErr w:type="spellStart"/>
+      <w:r>
+        <w:t>crearQr</w:t>
+      </w:r>
+      <w:proofErr w:type="spellEnd"/>
+      <w:r>
+        <w:t xml:space="preserve">(cliente, </w:t>
+      </w:r>
+      <w:proofErr w:type="spellStart"/>
+      <w:r>
+        <w:t>idDelDiv</w:t>
+      </w:r>
+      <w:proofErr w:type="spellEnd"/>
+      <w:r>
+        <w:t xml:space="preserve">) </w:t>
+      </w:r>
+      <w:r>
+        <w:t>{}</w:t>
+      </w:r>
+    </w:p>
+    <w:p>
+      <w:r>
+        <w:t>En</w:t>
+      </w:r>
+      <w:r>
+        <w:t>tradas: Esta función solicita dos</w:t>
+      </w:r>
+      <w:r>
+        <w:t xml:space="preserve"> parámetro</w:t>
+      </w:r>
+      <w:r>
+        <w:t>s, datos de clientes y el id del div</w:t>
+      </w:r>
+    </w:p>
+    <w:p>
+      <w:r>
+        <w:t>Descripción del proceso: La función</w:t>
+      </w:r>
+      <w:r>
+        <w:t xml:space="preserve"> toma los datos del cliente y los </w:t>
+      </w:r>
+      <w:r>
+        <w:t xml:space="preserve">graba dentro de un código </w:t>
+      </w:r>
+      <w:proofErr w:type="spellStart"/>
+      <w:r>
+        <w:t>Qr</w:t>
+      </w:r>
       <w:bookmarkStart w:id="0" w:name="_GoBack"/>
       <w:bookmarkEnd w:id="0"/>
+      <w:proofErr w:type="spellEnd"/>
     </w:p>
     <w:sectPr>
       <w:pgSz w:w="11906" w:h="16838"/>
@@ -143,7 +421,7 @@
   <w:abstractNum w:abstractNumId="0">
     <w:nsid w:val="79127D89"/>
     <w:multiLevelType w:val="hybridMultilevel"/>
-    <w:tmpl w:val="FA7271DC"/>
+    <w:tmpl w:val="99E470B6"/>
     <w:lvl w:ilvl="0" w:tplc="380A0001">
       <w:start w:val="1"/>
       <w:numFmt w:val="bullet"/>
@@ -951,7 +1229,7 @@
 </file>
 
 <file path=customXml/itemProps1.xml><?xml version="1.0" encoding="utf-8"?>
-<ds:datastoreItem xmlns:ds="http://schemas.openxmlformats.org/officeDocument/2006/customXml" ds:itemID="{A2A68F4F-F367-483B-B626-5F8BAF2152BE}">
+<ds:datastoreItem xmlns:ds="http://schemas.openxmlformats.org/officeDocument/2006/customXml" ds:itemID="{6A72B44E-2043-45D6-9E00-C3063151664F}">
   <ds:schemaRefs>
     <ds:schemaRef ds:uri="http://schemas.openxmlformats.org/officeDocument/2006/bibliography"/>
   </ds:schemaRefs>

--- a/Documentacion/Function crearEstacionamiento.docx
+++ b/Documentacion/Function crearEstacionamiento.docx
@@ -1,6 +1,6 @@
 
 <file path=word/document.xml><?xml version="1.0" encoding="utf-8"?>
-<w:document xmlns:wpc="http://schemas.microsoft.com/office/word/2010/wordprocessingCanvas" xmlns:mc="http://schemas.openxmlformats.org/markup-compatibility/2006" xmlns:o="urn:schemas-microsoft-com:office:office" xmlns:r="http://schemas.openxmlformats.org/officeDocument/2006/relationships" xmlns:m="http://schemas.openxmlformats.org/officeDocument/2006/math" xmlns:v="urn:schemas-microsoft-com:vml" xmlns:wp14="http://schemas.microsoft.com/office/word/2010/wordprocessingDrawing" xmlns:wp="http://schemas.openxmlformats.org/drawingml/2006/wordprocessingDrawing" xmlns:w10="urn:schemas-microsoft-com:office:word" xmlns:w="http://schemas.openxmlformats.org/wordprocessingml/2006/main" xmlns:w14="http://schemas.microsoft.com/office/word/2010/wordml" xmlns:wpg="http://schemas.microsoft.com/office/word/2010/wordprocessingGroup" xmlns:wpi="http://schemas.microsoft.com/office/word/2010/wordprocessingInk" xmlns:wne="http://schemas.microsoft.com/office/word/2006/wordml" xmlns:wps="http://schemas.microsoft.com/office/word/2010/wordprocessingShape" mc:Ignorable="w14 wp14">
+<w:document xmlns:ve="http://schemas.openxmlformats.org/markup-compatibility/2006" xmlns:o="urn:schemas-microsoft-com:office:office" xmlns:r="http://schemas.openxmlformats.org/officeDocument/2006/relationships" xmlns:m="http://schemas.openxmlformats.org/officeDocument/2006/math" xmlns:v="urn:schemas-microsoft-com:vml" xmlns:wp="http://schemas.openxmlformats.org/drawingml/2006/wordprocessingDrawing" xmlns:w10="urn:schemas-microsoft-com:office:word" xmlns:w="http://schemas.openxmlformats.org/wordprocessingml/2006/main" xmlns:wne="http://schemas.microsoft.com/office/word/2006/wordml">
   <w:body>
     <w:p>
       <w:pPr>
@@ -10,27 +10,9 @@
           <w:numId w:val="1"/>
         </w:numPr>
       </w:pPr>
-      <w:proofErr w:type="spellStart"/>
-      <w:r>
-        <w:t>Function</w:t>
-      </w:r>
-      <w:proofErr w:type="spellEnd"/>
-      <w:r>
-        <w:t xml:space="preserve"> </w:t>
-      </w:r>
-      <w:proofErr w:type="spellStart"/>
-      <w:r>
-        <w:t>crearEstacionamiento</w:t>
-      </w:r>
-      <w:proofErr w:type="spellEnd"/>
-      <w:r>
-        <w:t>(</w:t>
-      </w:r>
-      <w:proofErr w:type="spellStart"/>
-      <w:r>
-        <w:t>filas,columnas</w:t>
-      </w:r>
-      <w:proofErr w:type="spellEnd"/>
+      <w:r>
+        <w:t>Function crearEstacionamiento(filas,columnas</w:t>
+      </w:r>
       <w:r>
         <w:t xml:space="preserve">) </w:t>
       </w:r>
@@ -57,15 +39,7 @@
         <w:t>Descripción</w:t>
       </w:r>
       <w:r>
-        <w:t xml:space="preserve"> del proceso: La función primero calcula el número de lugares del estacionamiento, para luego crear un </w:t>
-      </w:r>
-      <w:proofErr w:type="spellStart"/>
-      <w:r>
-        <w:t>array</w:t>
-      </w:r>
-      <w:proofErr w:type="spellEnd"/>
-      <w:r>
-        <w:t xml:space="preserve"> de lugares vacíos.</w:t>
+        <w:t xml:space="preserve"> del proceso: La función primero calcula el número de lugares del estacionamiento, para luego crear un array de lugares vacíos.</w:t>
       </w:r>
     </w:p>
     <w:p>
@@ -76,21 +50,8 @@
           <w:numId w:val="1"/>
         </w:numPr>
       </w:pPr>
-      <w:proofErr w:type="spellStart"/>
-      <w:r>
-        <w:t>Function</w:t>
-      </w:r>
-      <w:proofErr w:type="spellEnd"/>
-      <w:r>
-        <w:t xml:space="preserve"> </w:t>
-      </w:r>
-      <w:proofErr w:type="spellStart"/>
-      <w:r>
-        <w:t>leerEstacionamiento</w:t>
-      </w:r>
-      <w:proofErr w:type="spellEnd"/>
-      <w:r>
-        <w:t xml:space="preserve">() {} </w:t>
+      <w:r>
+        <w:t xml:space="preserve">Function leerEstacionamiento() {} </w:t>
       </w:r>
     </w:p>
     <w:p>
@@ -112,21 +73,8 @@
           <w:numId w:val="1"/>
         </w:numPr>
       </w:pPr>
-      <w:proofErr w:type="spellStart"/>
-      <w:r>
-        <w:t>Function</w:t>
-      </w:r>
-      <w:proofErr w:type="spellEnd"/>
-      <w:r>
-        <w:t xml:space="preserve"> imprimir(</w:t>
-      </w:r>
-      <w:proofErr w:type="spellStart"/>
-      <w:r>
-        <w:t>smartCard</w:t>
-      </w:r>
-      <w:proofErr w:type="spellEnd"/>
-      <w:r>
-        <w:t>) {}</w:t>
+      <w:r>
+        <w:t>Function imprimir(smartCard) {}</w:t>
       </w:r>
     </w:p>
     <w:p>
@@ -136,15 +84,7 @@
     </w:p>
     <w:p>
       <w:r>
-        <w:t xml:space="preserve">Descripción del proceso: La función abre la pestaña de impresión de un </w:t>
-      </w:r>
-      <w:proofErr w:type="spellStart"/>
-      <w:r>
-        <w:t>html</w:t>
-      </w:r>
-      <w:proofErr w:type="spellEnd"/>
-      <w:r>
-        <w:t>.</w:t>
+        <w:t>Descripción del proceso: La función abre la pestaña de impresión de un html.</w:t>
       </w:r>
     </w:p>
     <w:p>
@@ -155,39 +95,13 @@
           <w:numId w:val="1"/>
         </w:numPr>
       </w:pPr>
-      <w:proofErr w:type="spellStart"/>
-      <w:r>
-        <w:t>Function</w:t>
-      </w:r>
-      <w:proofErr w:type="spellEnd"/>
-      <w:r>
-        <w:t xml:space="preserve"> </w:t>
-      </w:r>
-      <w:proofErr w:type="spellStart"/>
-      <w:r>
-        <w:t>buscarLugar</w:t>
-      </w:r>
-      <w:proofErr w:type="spellEnd"/>
-      <w:r>
-        <w:t>() {}</w:t>
-      </w:r>
-    </w:p>
-    <w:p>
-      <w:proofErr w:type="spellStart"/>
-      <w:r>
-        <w:t>Descripcion</w:t>
-      </w:r>
-      <w:proofErr w:type="spellEnd"/>
-      <w:r>
-        <w:t xml:space="preserve"> del proceso: La función busca en el </w:t>
-      </w:r>
-      <w:proofErr w:type="spellStart"/>
-      <w:r>
-        <w:t>array</w:t>
-      </w:r>
-      <w:proofErr w:type="spellEnd"/>
-      <w:r>
-        <w:t xml:space="preserve"> estacionamiento el próximo lugar disponible.</w:t>
+      <w:r>
+        <w:t>Function buscarLugar() {}</w:t>
+      </w:r>
+    </w:p>
+    <w:p>
+      <w:r>
+        <w:t>Descripcion del proceso: La función busca en el array estacionamiento el próximo lugar disponible.</w:t>
       </w:r>
     </w:p>
     <w:p>
@@ -198,21 +112,8 @@
           <w:numId w:val="1"/>
         </w:numPr>
       </w:pPr>
-      <w:proofErr w:type="spellStart"/>
-      <w:r>
-        <w:t>Function</w:t>
-      </w:r>
-      <w:proofErr w:type="spellEnd"/>
-      <w:r>
-        <w:t xml:space="preserve"> </w:t>
-      </w:r>
-      <w:proofErr w:type="spellStart"/>
-      <w:r>
-        <w:t>parkeado</w:t>
-      </w:r>
-      <w:proofErr w:type="spellEnd"/>
-      <w:r>
-        <w:t>(matricula) {}</w:t>
+      <w:r>
+        <w:t>Function parkeado(matricula) {}</w:t>
       </w:r>
     </w:p>
     <w:p>
@@ -236,38 +137,8 @@
           <w:numId w:val="1"/>
         </w:numPr>
       </w:pPr>
-      <w:proofErr w:type="spellStart"/>
-      <w:r>
-        <w:t>F</w:t>
-      </w:r>
-      <w:r>
-        <w:t>unction</w:t>
-      </w:r>
-      <w:proofErr w:type="spellEnd"/>
-      <w:r>
-        <w:t xml:space="preserve"> </w:t>
-      </w:r>
-      <w:proofErr w:type="spellStart"/>
-      <w:r>
-        <w:t>ocuparLug</w:t>
-      </w:r>
-      <w:r>
-        <w:t>ar</w:t>
-      </w:r>
-      <w:proofErr w:type="spellEnd"/>
-      <w:r>
-        <w:t>(</w:t>
-      </w:r>
-      <w:proofErr w:type="spellStart"/>
-      <w:r>
-        <w:t>nroLugar</w:t>
-      </w:r>
-      <w:proofErr w:type="spellEnd"/>
-      <w:r>
-        <w:t xml:space="preserve">, cliente, salida2) </w:t>
-      </w:r>
-      <w:r>
-        <w:t>{}</w:t>
+      <w:r>
+        <w:t>Function ocuparLugar(nroLugar, cliente, salida2) {}</w:t>
       </w:r>
     </w:p>
     <w:p>
@@ -297,45 +168,21 @@
           <w:numId w:val="1"/>
         </w:numPr>
       </w:pPr>
-      <w:proofErr w:type="spellStart"/>
-      <w:r>
-        <w:t>Function</w:t>
-      </w:r>
-      <w:proofErr w:type="spellEnd"/>
-      <w:r>
-        <w:t xml:space="preserve"> </w:t>
-      </w:r>
-      <w:proofErr w:type="spellStart"/>
-      <w:r>
-        <w:t>liberarLugar</w:t>
-      </w:r>
-      <w:proofErr w:type="spellEnd"/>
-      <w:r>
-        <w:t>(</w:t>
-      </w:r>
-      <w:proofErr w:type="spellStart"/>
-      <w:r>
-        <w:t>nroLugar</w:t>
-      </w:r>
-      <w:proofErr w:type="spellEnd"/>
-      <w:r>
-        <w:t xml:space="preserve">) </w:t>
-      </w:r>
-      <w:r>
-        <w:t>{}</w:t>
-      </w:r>
-    </w:p>
-    <w:p>
-      <w:r>
-        <w:t>Entradas: Esta función solicita un parámetro</w:t>
-      </w:r>
-      <w:r>
-        <w:t xml:space="preserve"> numérico, número de lugar</w:t>
-      </w:r>
-    </w:p>
-    <w:p>
-      <w:r>
-        <w:t xml:space="preserve">Descripción del proceso: La función verifica si un lugar no se encuentra ocupado y devuelve un lugar vacío   </w:t>
+      <w:r>
+        <w:t>Function liberarLugar(nroLugar) {}</w:t>
+      </w:r>
+    </w:p>
+    <w:p>
+      <w:r>
+        <w:t>Entradas: Esta función solicita un parámetro numérico, número de lugar</w:t>
+      </w:r>
+    </w:p>
+    <w:p>
+      <w:r>
+        <w:t>Descripción del proce</w:t>
+      </w:r>
+      <w:r>
+        <w:t>so: La función limpia un número de lugar</w:t>
       </w:r>
     </w:p>
     <w:p>
@@ -346,65 +193,104 @@
           <w:numId w:val="1"/>
         </w:numPr>
       </w:pPr>
-      <w:proofErr w:type="spellStart"/>
-      <w:r>
-        <w:t>Function</w:t>
-      </w:r>
-      <w:proofErr w:type="spellEnd"/>
-      <w:r>
-        <w:t xml:space="preserve"> </w:t>
-      </w:r>
-      <w:proofErr w:type="spellStart"/>
-      <w:r>
-        <w:t>crearQr</w:t>
-      </w:r>
-      <w:proofErr w:type="spellEnd"/>
-      <w:r>
-        <w:t xml:space="preserve">(cliente, </w:t>
-      </w:r>
-      <w:proofErr w:type="spellStart"/>
-      <w:r>
-        <w:t>idDelDiv</w:t>
-      </w:r>
-      <w:proofErr w:type="spellEnd"/>
-      <w:r>
-        <w:t xml:space="preserve">) </w:t>
-      </w:r>
-      <w:r>
-        <w:t>{}</w:t>
-      </w:r>
-    </w:p>
-    <w:p>
-      <w:r>
-        <w:t>En</w:t>
-      </w:r>
-      <w:r>
-        <w:t>tradas: Esta función solicita dos</w:t>
-      </w:r>
-      <w:r>
-        <w:t xml:space="preserve"> parámetro</w:t>
-      </w:r>
-      <w:r>
-        <w:t>s, datos de clientes y el id del div</w:t>
-      </w:r>
-    </w:p>
-    <w:p>
-      <w:r>
-        <w:t>Descripción del proceso: La función</w:t>
-      </w:r>
-      <w:r>
-        <w:t xml:space="preserve"> toma los datos del cliente y los </w:t>
-      </w:r>
-      <w:r>
-        <w:t xml:space="preserve">graba dentro de un código </w:t>
-      </w:r>
-      <w:proofErr w:type="spellStart"/>
-      <w:r>
-        <w:t>Qr</w:t>
+      <w:r>
+        <w:t>Function crearQr(cliente, idDelDiv) {}</w:t>
+      </w:r>
+    </w:p>
+    <w:p>
+      <w:r>
+        <w:t>Entradas: Esta función solicita dos parámetros, datos de clientes y el id del div</w:t>
+      </w:r>
+    </w:p>
+    <w:p>
+      <w:r>
+        <w:t xml:space="preserve">Descripción del proceso: La función toma los datos del cliente y los </w:t>
+      </w:r>
+      <w:r>
+        <w:t>graba dentro de un código Qr</w:t>
       </w:r>
       <w:bookmarkStart w:id="0" w:name="_GoBack"/>
       <w:bookmarkEnd w:id="0"/>
-      <w:proofErr w:type="spellEnd"/>
+    </w:p>
+    <w:p>
+      <w:pPr>
+        <w:pStyle w:val="Prrafodelista"/>
+        <w:numPr>
+          <w:ilvl w:val="0"/>
+          <w:numId w:val="2"/>
+        </w:numPr>
+      </w:pPr>
+      <w:r>
+        <w:lastRenderedPageBreak/>
+        <w:t>Function ingresarEstadia() {}</w:t>
+      </w:r>
+    </w:p>
+    <w:p>
+      <w:r>
+        <w:t>Descripción del proceso: La función calcula el costo y duración de la estadía diaria</w:t>
+      </w:r>
+    </w:p>
+    <w:p>
+      <w:pPr>
+        <w:pStyle w:val="Prrafodelista"/>
+        <w:numPr>
+          <w:ilvl w:val="0"/>
+          <w:numId w:val="2"/>
+        </w:numPr>
+      </w:pPr>
+      <w:r>
+        <w:t>Function crearCliente() {}</w:t>
+      </w:r>
+    </w:p>
+    <w:p>
+      <w:r>
+        <w:t>Descripción del proceso:</w:t>
+      </w:r>
+      <w:r>
+        <w:t xml:space="preserve"> La función guarda los datos de un nuevo cliente en cuarto valores de resultado, ejecuta la función crearQr() {} y por último ejecuta una funcion para imprimir el Qr</w:t>
+      </w:r>
+    </w:p>
+    <w:p>
+      <w:pPr>
+        <w:pStyle w:val="Prrafodelista"/>
+        <w:numPr>
+          <w:ilvl w:val="0"/>
+          <w:numId w:val="2"/>
+        </w:numPr>
+      </w:pPr>
+      <w:r>
+        <w:t>Function ingresoNormal (contenido) {}</w:t>
+      </w:r>
+    </w:p>
+    <w:p>
+      <w:r>
+        <w:t>Entradas: Esta función solicita un parámetro</w:t>
+      </w:r>
+    </w:p>
+    <w:p>
+      <w:r>
+        <w:t>Descripción del proceso: La función realiza los pasos de buscar el lugar mas cercano y ocupar lugar si el cliente lo desea, sino te da la opción de elegir tu lugar preferido en el estacionamiento, para una estadía horaria.</w:t>
+      </w:r>
+    </w:p>
+    <w:p>
+      <w:pPr>
+        <w:pStyle w:val="Prrafodelista"/>
+        <w:numPr>
+          <w:ilvl w:val="0"/>
+          <w:numId w:val="2"/>
+        </w:numPr>
+      </w:pPr>
+      <w:r>
+        <w:t xml:space="preserve">Function ingresoEstadia </w:t>
+      </w:r>
+    </w:p>
+    <w:p>
+      <w:pPr>
+        <w:ind w:left="360"/>
+      </w:pPr>
+      <w:r>
+        <w:t>=??????????????????????</w:t>
+      </w:r>
     </w:p>
     <w:sectPr>
       <w:pgSz w:w="11906" w:h="16838"/>
@@ -417,8 +303,121 @@
 </file>
 
 <file path=word/numbering.xml><?xml version="1.0" encoding="utf-8"?>
-<w:numbering xmlns:wpc="http://schemas.microsoft.com/office/word/2010/wordprocessingCanvas" xmlns:mc="http://schemas.openxmlformats.org/markup-compatibility/2006" xmlns:o="urn:schemas-microsoft-com:office:office" xmlns:r="http://schemas.openxmlformats.org/officeDocument/2006/relationships" xmlns:m="http://schemas.openxmlformats.org/officeDocument/2006/math" xmlns:v="urn:schemas-microsoft-com:vml" xmlns:wp14="http://schemas.microsoft.com/office/word/2010/wordprocessingDrawing" xmlns:wp="http://schemas.openxmlformats.org/drawingml/2006/wordprocessingDrawing" xmlns:w10="urn:schemas-microsoft-com:office:word" xmlns:w="http://schemas.openxmlformats.org/wordprocessingml/2006/main" xmlns:w14="http://schemas.microsoft.com/office/word/2010/wordml" xmlns:wpg="http://schemas.microsoft.com/office/word/2010/wordprocessingGroup" xmlns:wpi="http://schemas.microsoft.com/office/word/2010/wordprocessingInk" xmlns:wne="http://schemas.microsoft.com/office/word/2006/wordml" xmlns:wps="http://schemas.microsoft.com/office/word/2010/wordprocessingShape" mc:Ignorable="w14 wp14">
+<w:numbering xmlns:ve="http://schemas.openxmlformats.org/markup-compatibility/2006" xmlns:o="urn:schemas-microsoft-com:office:office" xmlns:r="http://schemas.openxmlformats.org/officeDocument/2006/relationships" xmlns:m="http://schemas.openxmlformats.org/officeDocument/2006/math" xmlns:v="urn:schemas-microsoft-com:vml" xmlns:wp="http://schemas.openxmlformats.org/drawingml/2006/wordprocessingDrawing" xmlns:w10="urn:schemas-microsoft-com:office:word" xmlns:w="http://schemas.openxmlformats.org/wordprocessingml/2006/main" xmlns:wne="http://schemas.microsoft.com/office/word/2006/wordml">
   <w:abstractNum w:abstractNumId="0">
+    <w:nsid w:val="45EF1814"/>
+    <w:multiLevelType w:val="hybridMultilevel"/>
+    <w:tmpl w:val="9F8C57C4"/>
+    <w:lvl w:ilvl="0" w:tplc="0C0A0001">
+      <w:start w:val="1"/>
+      <w:numFmt w:val="bullet"/>
+      <w:lvlText w:val=""/>
+      <w:lvlJc w:val="left"/>
+      <w:pPr>
+        <w:ind w:left="720" w:hanging="360"/>
+      </w:pPr>
+      <w:rPr>
+        <w:rFonts w:ascii="Symbol" w:hAnsi="Symbol" w:hint="default"/>
+      </w:rPr>
+    </w:lvl>
+    <w:lvl w:ilvl="1" w:tplc="0C0A0003" w:tentative="1">
+      <w:start w:val="1"/>
+      <w:numFmt w:val="bullet"/>
+      <w:lvlText w:val="o"/>
+      <w:lvlJc w:val="left"/>
+      <w:pPr>
+        <w:ind w:left="1440" w:hanging="360"/>
+      </w:pPr>
+      <w:rPr>
+        <w:rFonts w:ascii="Courier New" w:hAnsi="Courier New" w:cs="Courier New" w:hint="default"/>
+      </w:rPr>
+    </w:lvl>
+    <w:lvl w:ilvl="2" w:tplc="0C0A0005" w:tentative="1">
+      <w:start w:val="1"/>
+      <w:numFmt w:val="bullet"/>
+      <w:lvlText w:val=""/>
+      <w:lvlJc w:val="left"/>
+      <w:pPr>
+        <w:ind w:left="2160" w:hanging="360"/>
+      </w:pPr>
+      <w:rPr>
+        <w:rFonts w:ascii="Wingdings" w:hAnsi="Wingdings" w:hint="default"/>
+      </w:rPr>
+    </w:lvl>
+    <w:lvl w:ilvl="3" w:tplc="0C0A0001" w:tentative="1">
+      <w:start w:val="1"/>
+      <w:numFmt w:val="bullet"/>
+      <w:lvlText w:val=""/>
+      <w:lvlJc w:val="left"/>
+      <w:pPr>
+        <w:ind w:left="2880" w:hanging="360"/>
+      </w:pPr>
+      <w:rPr>
+        <w:rFonts w:ascii="Symbol" w:hAnsi="Symbol" w:hint="default"/>
+      </w:rPr>
+    </w:lvl>
+    <w:lvl w:ilvl="4" w:tplc="0C0A0003" w:tentative="1">
+      <w:start w:val="1"/>
+      <w:numFmt w:val="bullet"/>
+      <w:lvlText w:val="o"/>
+      <w:lvlJc w:val="left"/>
+      <w:pPr>
+        <w:ind w:left="3600" w:hanging="360"/>
+      </w:pPr>
+      <w:rPr>
+        <w:rFonts w:ascii="Courier New" w:hAnsi="Courier New" w:cs="Courier New" w:hint="default"/>
+      </w:rPr>
+    </w:lvl>
+    <w:lvl w:ilvl="5" w:tplc="0C0A0005" w:tentative="1">
+      <w:start w:val="1"/>
+      <w:numFmt w:val="bullet"/>
+      <w:lvlText w:val=""/>
+      <w:lvlJc w:val="left"/>
+      <w:pPr>
+        <w:ind w:left="4320" w:hanging="360"/>
+      </w:pPr>
+      <w:rPr>
+        <w:rFonts w:ascii="Wingdings" w:hAnsi="Wingdings" w:hint="default"/>
+      </w:rPr>
+    </w:lvl>
+    <w:lvl w:ilvl="6" w:tplc="0C0A0001" w:tentative="1">
+      <w:start w:val="1"/>
+      <w:numFmt w:val="bullet"/>
+      <w:lvlText w:val=""/>
+      <w:lvlJc w:val="left"/>
+      <w:pPr>
+        <w:ind w:left="5040" w:hanging="360"/>
+      </w:pPr>
+      <w:rPr>
+        <w:rFonts w:ascii="Symbol" w:hAnsi="Symbol" w:hint="default"/>
+      </w:rPr>
+    </w:lvl>
+    <w:lvl w:ilvl="7" w:tplc="0C0A0003" w:tentative="1">
+      <w:start w:val="1"/>
+      <w:numFmt w:val="bullet"/>
+      <w:lvlText w:val="o"/>
+      <w:lvlJc w:val="left"/>
+      <w:pPr>
+        <w:ind w:left="5760" w:hanging="360"/>
+      </w:pPr>
+      <w:rPr>
+        <w:rFonts w:ascii="Courier New" w:hAnsi="Courier New" w:cs="Courier New" w:hint="default"/>
+      </w:rPr>
+    </w:lvl>
+    <w:lvl w:ilvl="8" w:tplc="0C0A0005" w:tentative="1">
+      <w:start w:val="1"/>
+      <w:numFmt w:val="bullet"/>
+      <w:lvlText w:val=""/>
+      <w:lvlJc w:val="left"/>
+      <w:pPr>
+        <w:ind w:left="6480" w:hanging="360"/>
+      </w:pPr>
+      <w:rPr>
+        <w:rFonts w:ascii="Wingdings" w:hAnsi="Wingdings" w:hint="default"/>
+      </w:rPr>
+    </w:lvl>
+  </w:abstractNum>
+  <w:abstractNum w:abstractNumId="1">
     <w:nsid w:val="79127D89"/>
     <w:multiLevelType w:val="hybridMultilevel"/>
     <w:tmpl w:val="99E470B6"/>
@@ -532,13 +531,16 @@
     </w:lvl>
   </w:abstractNum>
   <w:num w:numId="1">
+    <w:abstractNumId w:val="1"/>
+  </w:num>
+  <w:num w:numId="2">
     <w:abstractNumId w:val="0"/>
   </w:num>
 </w:numbering>
 </file>
 
 <file path=word/styles.xml><?xml version="1.0" encoding="utf-8"?>
-<w:styles xmlns:mc="http://schemas.openxmlformats.org/markup-compatibility/2006" xmlns:r="http://schemas.openxmlformats.org/officeDocument/2006/relationships" xmlns:w="http://schemas.openxmlformats.org/wordprocessingml/2006/main" xmlns:w14="http://schemas.microsoft.com/office/word/2010/wordml" mc:Ignorable="w14">
+<w:styles xmlns:r="http://schemas.openxmlformats.org/officeDocument/2006/relationships" xmlns:w="http://schemas.openxmlformats.org/wordprocessingml/2006/main">
   <w:docDefaults>
     <w:rPrDefault>
       <w:rPr>
@@ -696,6 +698,7 @@
   <w:style w:type="paragraph" w:default="1" w:styleId="Normal">
     <w:name w:val="Normal"/>
     <w:qFormat/>
+    <w:rsid w:val="0070202E"/>
   </w:style>
   <w:style w:type="character" w:default="1" w:styleId="Fuentedeprrafopredeter">
     <w:name w:val="Default Paragraph Font"/>
@@ -708,6 +711,7 @@
     <w:uiPriority w:val="99"/>
     <w:semiHidden/>
     <w:unhideWhenUsed/>
+    <w:qFormat/>
     <w:tblPr>
       <w:tblInd w:w="0" w:type="dxa"/>
       <w:tblCellMar>
@@ -1229,7 +1233,7 @@
 </file>
 
 <file path=customXml/itemProps1.xml><?xml version="1.0" encoding="utf-8"?>
-<ds:datastoreItem xmlns:ds="http://schemas.openxmlformats.org/officeDocument/2006/customXml" ds:itemID="{6A72B44E-2043-45D6-9E00-C3063151664F}">
+<ds:datastoreItem xmlns:ds="http://schemas.openxmlformats.org/officeDocument/2006/customXml" ds:itemID="{328792BA-B7F9-4D0D-BD05-3A261423284F}">
   <ds:schemaRefs>
     <ds:schemaRef ds:uri="http://schemas.openxmlformats.org/officeDocument/2006/bibliography"/>
   </ds:schemaRefs>

--- a/Documentacion/Function crearEstacionamiento.docx
+++ b/Documentacion/Function crearEstacionamiento.docx
@@ -1,6 +1,6 @@
 
 <file path=word/document.xml><?xml version="1.0" encoding="utf-8"?>
-<w:document xmlns:ve="http://schemas.openxmlformats.org/markup-compatibility/2006" xmlns:o="urn:schemas-microsoft-com:office:office" xmlns:r="http://schemas.openxmlformats.org/officeDocument/2006/relationships" xmlns:m="http://schemas.openxmlformats.org/officeDocument/2006/math" xmlns:v="urn:schemas-microsoft-com:vml" xmlns:wp="http://schemas.openxmlformats.org/drawingml/2006/wordprocessingDrawing" xmlns:w10="urn:schemas-microsoft-com:office:word" xmlns:w="http://schemas.openxmlformats.org/wordprocessingml/2006/main" xmlns:wne="http://schemas.microsoft.com/office/word/2006/wordml">
+<w:document xmlns:wpc="http://schemas.microsoft.com/office/word/2010/wordprocessingCanvas" xmlns:mc="http://schemas.openxmlformats.org/markup-compatibility/2006" xmlns:o="urn:schemas-microsoft-com:office:office" xmlns:r="http://schemas.openxmlformats.org/officeDocument/2006/relationships" xmlns:m="http://schemas.openxmlformats.org/officeDocument/2006/math" xmlns:v="urn:schemas-microsoft-com:vml" xmlns:wp14="http://schemas.microsoft.com/office/word/2010/wordprocessingDrawing" xmlns:wp="http://schemas.openxmlformats.org/drawingml/2006/wordprocessingDrawing" xmlns:w10="urn:schemas-microsoft-com:office:word" xmlns:w="http://schemas.openxmlformats.org/wordprocessingml/2006/main" xmlns:w14="http://schemas.microsoft.com/office/word/2010/wordml" xmlns:wpg="http://schemas.microsoft.com/office/word/2010/wordprocessingGroup" xmlns:wpi="http://schemas.microsoft.com/office/word/2010/wordprocessingInk" xmlns:wne="http://schemas.microsoft.com/office/word/2006/wordml" xmlns:wps="http://schemas.microsoft.com/office/word/2010/wordprocessingShape" mc:Ignorable="w14 wp14">
   <w:body>
     <w:p>
       <w:pPr>
@@ -10,9 +10,27 @@
           <w:numId w:val="1"/>
         </w:numPr>
       </w:pPr>
-      <w:r>
-        <w:t>Function crearEstacionamiento(filas,columnas</w:t>
-      </w:r>
+      <w:proofErr w:type="spellStart"/>
+      <w:r>
+        <w:t>Function</w:t>
+      </w:r>
+      <w:proofErr w:type="spellEnd"/>
+      <w:r>
+        <w:t xml:space="preserve"> </w:t>
+      </w:r>
+      <w:proofErr w:type="spellStart"/>
+      <w:r>
+        <w:t>crearEstacionamiento</w:t>
+      </w:r>
+      <w:proofErr w:type="spellEnd"/>
+      <w:r>
+        <w:t>(</w:t>
+      </w:r>
+      <w:proofErr w:type="spellStart"/>
+      <w:r>
+        <w:t>filas,columnas</w:t>
+      </w:r>
+      <w:proofErr w:type="spellEnd"/>
       <w:r>
         <w:t xml:space="preserve">) </w:t>
       </w:r>
@@ -39,7 +57,15 @@
         <w:t>Descripción</w:t>
       </w:r>
       <w:r>
-        <w:t xml:space="preserve"> del proceso: La función primero calcula el número de lugares del estacionamiento, para luego crear un array de lugares vacíos.</w:t>
+        <w:t xml:space="preserve"> del proceso: La función primero calcula el número de lugares del estacionamiento, para luego crear un </w:t>
+      </w:r>
+      <w:proofErr w:type="spellStart"/>
+      <w:r>
+        <w:t>array</w:t>
+      </w:r>
+      <w:proofErr w:type="spellEnd"/>
+      <w:r>
+        <w:t xml:space="preserve"> de lugares vacíos.</w:t>
       </w:r>
     </w:p>
     <w:p>
@@ -50,8 +76,21 @@
           <w:numId w:val="1"/>
         </w:numPr>
       </w:pPr>
-      <w:r>
-        <w:t xml:space="preserve">Function leerEstacionamiento() {} </w:t>
+      <w:proofErr w:type="spellStart"/>
+      <w:r>
+        <w:t>Function</w:t>
+      </w:r>
+      <w:proofErr w:type="spellEnd"/>
+      <w:r>
+        <w:t xml:space="preserve"> </w:t>
+      </w:r>
+      <w:proofErr w:type="spellStart"/>
+      <w:r>
+        <w:t>leerEstacionamiento</w:t>
+      </w:r>
+      <w:proofErr w:type="spellEnd"/>
+      <w:r>
+        <w:t xml:space="preserve">() {} </w:t>
       </w:r>
     </w:p>
     <w:p>
@@ -73,8 +112,21 @@
           <w:numId w:val="1"/>
         </w:numPr>
       </w:pPr>
-      <w:r>
-        <w:t>Function imprimir(smartCard) {}</w:t>
+      <w:proofErr w:type="spellStart"/>
+      <w:r>
+        <w:t>Function</w:t>
+      </w:r>
+      <w:proofErr w:type="spellEnd"/>
+      <w:r>
+        <w:t xml:space="preserve"> imprimir(</w:t>
+      </w:r>
+      <w:proofErr w:type="spellStart"/>
+      <w:r>
+        <w:t>smartCard</w:t>
+      </w:r>
+      <w:proofErr w:type="spellEnd"/>
+      <w:r>
+        <w:t>) {}</w:t>
       </w:r>
     </w:p>
     <w:p>
@@ -84,7 +136,15 @@
     </w:p>
     <w:p>
       <w:r>
-        <w:t>Descripción del proceso: La función abre la pestaña de impresión de un html.</w:t>
+        <w:t xml:space="preserve">Descripción del proceso: La función abre la pestaña de impresión de un </w:t>
+      </w:r>
+      <w:proofErr w:type="spellStart"/>
+      <w:r>
+        <w:t>html</w:t>
+      </w:r>
+      <w:proofErr w:type="spellEnd"/>
+      <w:r>
+        <w:t>.</w:t>
       </w:r>
     </w:p>
     <w:p>
@@ -95,13 +155,39 @@
           <w:numId w:val="1"/>
         </w:numPr>
       </w:pPr>
-      <w:r>
-        <w:t>Function buscarLugar() {}</w:t>
-      </w:r>
-    </w:p>
-    <w:p>
-      <w:r>
-        <w:t>Descripcion del proceso: La función busca en el array estacionamiento el próximo lugar disponible.</w:t>
+      <w:proofErr w:type="spellStart"/>
+      <w:r>
+        <w:t>Function</w:t>
+      </w:r>
+      <w:proofErr w:type="spellEnd"/>
+      <w:r>
+        <w:t xml:space="preserve"> </w:t>
+      </w:r>
+      <w:proofErr w:type="spellStart"/>
+      <w:r>
+        <w:t>buscarLugar</w:t>
+      </w:r>
+      <w:proofErr w:type="spellEnd"/>
+      <w:r>
+        <w:t>() {}</w:t>
+      </w:r>
+    </w:p>
+    <w:p>
+      <w:proofErr w:type="spellStart"/>
+      <w:r>
+        <w:t>Descripcion</w:t>
+      </w:r>
+      <w:proofErr w:type="spellEnd"/>
+      <w:r>
+        <w:t xml:space="preserve"> del proceso: La función busca en el </w:t>
+      </w:r>
+      <w:proofErr w:type="spellStart"/>
+      <w:r>
+        <w:t>array</w:t>
+      </w:r>
+      <w:proofErr w:type="spellEnd"/>
+      <w:r>
+        <w:t xml:space="preserve"> estacionamiento el próximo lugar disponible.</w:t>
       </w:r>
     </w:p>
     <w:p>
@@ -112,8 +198,21 @@
           <w:numId w:val="1"/>
         </w:numPr>
       </w:pPr>
-      <w:r>
-        <w:t>Function parkeado(matricula) {}</w:t>
+      <w:proofErr w:type="spellStart"/>
+      <w:r>
+        <w:t>Function</w:t>
+      </w:r>
+      <w:proofErr w:type="spellEnd"/>
+      <w:r>
+        <w:t xml:space="preserve"> </w:t>
+      </w:r>
+      <w:proofErr w:type="spellStart"/>
+      <w:r>
+        <w:t>parkeado</w:t>
+      </w:r>
+      <w:proofErr w:type="spellEnd"/>
+      <w:r>
+        <w:t>(matricula) {}</w:t>
       </w:r>
     </w:p>
     <w:p>
@@ -137,8 +236,29 @@
           <w:numId w:val="1"/>
         </w:numPr>
       </w:pPr>
-      <w:r>
-        <w:t>Function ocuparLugar(nroLugar, cliente, salida2) {}</w:t>
+      <w:proofErr w:type="spellStart"/>
+      <w:r>
+        <w:t>Function</w:t>
+      </w:r>
+      <w:proofErr w:type="spellEnd"/>
+      <w:r>
+        <w:t xml:space="preserve"> </w:t>
+      </w:r>
+      <w:proofErr w:type="spellStart"/>
+      <w:r>
+        <w:t>ocuparLugar</w:t>
+      </w:r>
+      <w:proofErr w:type="spellEnd"/>
+      <w:r>
+        <w:t>(</w:t>
+      </w:r>
+      <w:proofErr w:type="spellStart"/>
+      <w:r>
+        <w:t>nroLugar</w:t>
+      </w:r>
+      <w:proofErr w:type="spellEnd"/>
+      <w:r>
+        <w:t>, cliente, salida2) {}</w:t>
       </w:r>
     </w:p>
     <w:p>
@@ -168,8 +288,29 @@
           <w:numId w:val="1"/>
         </w:numPr>
       </w:pPr>
-      <w:r>
-        <w:t>Function liberarLugar(nroLugar) {}</w:t>
+      <w:proofErr w:type="spellStart"/>
+      <w:r>
+        <w:t>Function</w:t>
+      </w:r>
+      <w:proofErr w:type="spellEnd"/>
+      <w:r>
+        <w:t xml:space="preserve"> </w:t>
+      </w:r>
+      <w:proofErr w:type="spellStart"/>
+      <w:r>
+        <w:t>liberarLugar</w:t>
+      </w:r>
+      <w:proofErr w:type="spellEnd"/>
+      <w:r>
+        <w:t>(</w:t>
+      </w:r>
+      <w:proofErr w:type="spellStart"/>
+      <w:r>
+        <w:t>nroLugar</w:t>
+      </w:r>
+      <w:proofErr w:type="spellEnd"/>
+      <w:r>
+        <w:t>) {}</w:t>
       </w:r>
     </w:p>
     <w:p>
@@ -193,8 +334,29 @@
           <w:numId w:val="1"/>
         </w:numPr>
       </w:pPr>
-      <w:r>
-        <w:t>Function crearQr(cliente, idDelDiv) {}</w:t>
+      <w:proofErr w:type="spellStart"/>
+      <w:r>
+        <w:t>Function</w:t>
+      </w:r>
+      <w:proofErr w:type="spellEnd"/>
+      <w:r>
+        <w:t xml:space="preserve"> </w:t>
+      </w:r>
+      <w:proofErr w:type="spellStart"/>
+      <w:r>
+        <w:t>crearQr</w:t>
+      </w:r>
+      <w:proofErr w:type="spellEnd"/>
+      <w:r>
+        <w:t xml:space="preserve">(cliente, </w:t>
+      </w:r>
+      <w:proofErr w:type="spellStart"/>
+      <w:r>
+        <w:t>idDelDiv</w:t>
+      </w:r>
+      <w:proofErr w:type="spellEnd"/>
+      <w:r>
+        <w:t>) {}</w:t>
       </w:r>
     </w:p>
     <w:p>
@@ -207,10 +369,13 @@
         <w:t xml:space="preserve">Descripción del proceso: La función toma los datos del cliente y los </w:t>
       </w:r>
       <w:r>
-        <w:t>graba dentro de un código Qr</w:t>
-      </w:r>
-      <w:bookmarkStart w:id="0" w:name="_GoBack"/>
-      <w:bookmarkEnd w:id="0"/>
+        <w:t xml:space="preserve">graba dentro de un código </w:t>
+      </w:r>
+      <w:proofErr w:type="spellStart"/>
+      <w:r>
+        <w:t>Qr</w:t>
+      </w:r>
+      <w:proofErr w:type="spellEnd"/>
     </w:p>
     <w:p>
       <w:pPr>
@@ -220,14 +385,41 @@
           <w:numId w:val="2"/>
         </w:numPr>
       </w:pPr>
+      <w:proofErr w:type="spellStart"/>
       <w:r>
         <w:lastRenderedPageBreak/>
-        <w:t>Function ingresarEstadia() {}</w:t>
-      </w:r>
-    </w:p>
-    <w:p>
-      <w:r>
-        <w:t>Descripción del proceso: La función calcula el costo y duración de la estadía diaria</w:t>
+        <w:t>Function</w:t>
+      </w:r>
+      <w:proofErr w:type="spellEnd"/>
+      <w:r>
+        <w:t xml:space="preserve"> </w:t>
+      </w:r>
+      <w:proofErr w:type="spellStart"/>
+      <w:r>
+        <w:t>ingresarEstadia</w:t>
+      </w:r>
+      <w:proofErr w:type="spellEnd"/>
+      <w:r>
+        <w:t>() {}</w:t>
+      </w:r>
+    </w:p>
+    <w:p>
+      <w:r>
+        <w:t xml:space="preserve">Descripción del proceso: La función </w:t>
+      </w:r>
+      <w:r>
+        <w:t xml:space="preserve">solicita fecha y </w:t>
+      </w:r>
+      <w:proofErr w:type="gramStart"/>
+      <w:r>
+        <w:t>presupuesta</w:t>
+      </w:r>
+      <w:proofErr w:type="gramEnd"/>
+      <w:r>
+        <w:t xml:space="preserve"> costo est</w:t>
+      </w:r>
+      <w:r>
+        <w:t>adía diaria</w:t>
       </w:r>
     </w:p>
     <w:p>
@@ -238,8 +430,21 @@
           <w:numId w:val="2"/>
         </w:numPr>
       </w:pPr>
-      <w:r>
-        <w:t>Function crearCliente() {}</w:t>
+      <w:proofErr w:type="spellStart"/>
+      <w:r>
+        <w:t>Function</w:t>
+      </w:r>
+      <w:proofErr w:type="spellEnd"/>
+      <w:r>
+        <w:t xml:space="preserve"> </w:t>
+      </w:r>
+      <w:proofErr w:type="spellStart"/>
+      <w:r>
+        <w:t>crearCliente</w:t>
+      </w:r>
+      <w:proofErr w:type="spellEnd"/>
+      <w:r>
+        <w:t>() {}</w:t>
       </w:r>
     </w:p>
     <w:p>
@@ -247,8 +452,34 @@
         <w:t>Descripción del proceso:</w:t>
       </w:r>
       <w:r>
-        <w:t xml:space="preserve"> La función guarda los datos de un nuevo cliente en cuarto valores de resultado, ejecuta la función crearQr() {} y por último ejecuta una funcion para imprimir el Qr</w:t>
-      </w:r>
+        <w:t xml:space="preserve"> La función guarda los datos de un nuevo cliente en cuarto valores de resultado, ejecuta la función </w:t>
+      </w:r>
+      <w:proofErr w:type="spellStart"/>
+      <w:proofErr w:type="gramStart"/>
+      <w:r>
+        <w:t>crearQr</w:t>
+      </w:r>
+      <w:proofErr w:type="spellEnd"/>
+      <w:r>
+        <w:t>(</w:t>
+      </w:r>
+      <w:proofErr w:type="gramEnd"/>
+      <w:r>
+        <w:t xml:space="preserve">) {} y por último ejecuta una </w:t>
+      </w:r>
+      <w:proofErr w:type="spellStart"/>
+      <w:r>
+        <w:t>funcion</w:t>
+      </w:r>
+      <w:proofErr w:type="spellEnd"/>
+      <w:r>
+        <w:t xml:space="preserve"> para imprimir el </w:t>
+      </w:r>
+      <w:proofErr w:type="spellStart"/>
+      <w:r>
+        <w:t>Qr</w:t>
+      </w:r>
+      <w:proofErr w:type="spellEnd"/>
     </w:p>
     <w:p>
       <w:pPr>
@@ -258,8 +489,21 @@
           <w:numId w:val="2"/>
         </w:numPr>
       </w:pPr>
-      <w:r>
-        <w:t>Function ingresoNormal (contenido) {}</w:t>
+      <w:proofErr w:type="spellStart"/>
+      <w:r>
+        <w:t>Function</w:t>
+      </w:r>
+      <w:proofErr w:type="spellEnd"/>
+      <w:r>
+        <w:t xml:space="preserve"> </w:t>
+      </w:r>
+      <w:proofErr w:type="spellStart"/>
+      <w:r>
+        <w:t>ingresoNormal</w:t>
+      </w:r>
+      <w:proofErr w:type="spellEnd"/>
+      <w:r>
+        <w:t xml:space="preserve"> (contenido) {}</w:t>
       </w:r>
     </w:p>
     <w:p>
@@ -269,7 +513,17 @@
     </w:p>
     <w:p>
       <w:r>
-        <w:t>Descripción del proceso: La función realiza los pasos de buscar el lugar mas cercano y ocupar lugar si el cliente lo desea, sino te da la opción de elegir tu lugar preferido en el estacionamiento, para una estadía horaria.</w:t>
+        <w:t xml:space="preserve">Descripción del proceso: La función realiza los pasos de buscar el lugar </w:t>
+      </w:r>
+      <w:proofErr w:type="spellStart"/>
+      <w:proofErr w:type="gramStart"/>
+      <w:r>
+        <w:t>mas</w:t>
+      </w:r>
+      <w:proofErr w:type="spellEnd"/>
+      <w:proofErr w:type="gramEnd"/>
+      <w:r>
+        <w:t xml:space="preserve"> cercano y ocupar lugar si el cliente lo desea, sino te da la opción de elegir tu lugar preferido en el estacionamiento, para una estadía horaria.</w:t>
       </w:r>
     </w:p>
     <w:p>
@@ -280,8 +534,21 @@
           <w:numId w:val="2"/>
         </w:numPr>
       </w:pPr>
-      <w:r>
-        <w:t xml:space="preserve">Function ingresoEstadia </w:t>
+      <w:proofErr w:type="spellStart"/>
+      <w:r>
+        <w:t>Function</w:t>
+      </w:r>
+      <w:proofErr w:type="spellEnd"/>
+      <w:r>
+        <w:t xml:space="preserve"> </w:t>
+      </w:r>
+      <w:proofErr w:type="spellStart"/>
+      <w:r>
+        <w:t>ingresoEstadia</w:t>
+      </w:r>
+      <w:proofErr w:type="spellEnd"/>
+      <w:r>
+        <w:t xml:space="preserve"> </w:t>
       </w:r>
     </w:p>
     <w:p>
@@ -289,8 +556,67 @@
         <w:ind w:left="360"/>
       </w:pPr>
       <w:r>
-        <w:t>=??????????????????????</w:t>
-      </w:r>
+        <w:t xml:space="preserve">Es similar a </w:t>
+      </w:r>
+      <w:proofErr w:type="spellStart"/>
+      <w:r>
+        <w:t>lamfuncion</w:t>
+      </w:r>
+      <w:proofErr w:type="spellEnd"/>
+      <w:r>
+        <w:t xml:space="preserve"> ingresar </w:t>
+      </w:r>
+      <w:bookmarkStart w:id="0" w:name="_GoBack"/>
+      <w:bookmarkEnd w:id="0"/>
+      <w:r>
+        <w:t xml:space="preserve"> normal pero lee l </w:t>
+      </w:r>
+      <w:proofErr w:type="spellStart"/>
+      <w:r>
+        <w:t>avariable</w:t>
+      </w:r>
+      <w:proofErr w:type="spellEnd"/>
+      <w:r>
+        <w:t xml:space="preserve"> global salida que previamente </w:t>
+      </w:r>
+      <w:proofErr w:type="spellStart"/>
+      <w:r>
+        <w:t>definio</w:t>
+      </w:r>
+      <w:proofErr w:type="spellEnd"/>
+      <w:r>
+        <w:t xml:space="preserve"> la función ingresar </w:t>
+      </w:r>
+      <w:proofErr w:type="spellStart"/>
+      <w:r>
+        <w:t>estadia</w:t>
+      </w:r>
+      <w:proofErr w:type="spellEnd"/>
+      <w:r>
+        <w:t xml:space="preserve"> </w:t>
+      </w:r>
+    </w:p>
+    <w:p>
+      <w:pPr>
+        <w:pStyle w:val="Prrafodelista"/>
+        <w:numPr>
+          <w:ilvl w:val="0"/>
+          <w:numId w:val="1"/>
+        </w:numPr>
+      </w:pPr>
+      <w:proofErr w:type="spellStart"/>
+      <w:r>
+        <w:t>Function</w:t>
+      </w:r>
+      <w:proofErr w:type="spellEnd"/>
+      <w:r>
+        <w:t xml:space="preserve"> retirada</w:t>
+      </w:r>
+    </w:p>
+    <w:p>
+      <w:pPr>
+        <w:ind w:left="360"/>
+      </w:pPr>
     </w:p>
     <w:sectPr>
       <w:pgSz w:w="11906" w:h="16838"/>
@@ -303,7 +629,7 @@
 </file>
 
 <file path=word/numbering.xml><?xml version="1.0" encoding="utf-8"?>
-<w:numbering xmlns:ve="http://schemas.openxmlformats.org/markup-compatibility/2006" xmlns:o="urn:schemas-microsoft-com:office:office" xmlns:r="http://schemas.openxmlformats.org/officeDocument/2006/relationships" xmlns:m="http://schemas.openxmlformats.org/officeDocument/2006/math" xmlns:v="urn:schemas-microsoft-com:vml" xmlns:wp="http://schemas.openxmlformats.org/drawingml/2006/wordprocessingDrawing" xmlns:w10="urn:schemas-microsoft-com:office:word" xmlns:w="http://schemas.openxmlformats.org/wordprocessingml/2006/main" xmlns:wne="http://schemas.microsoft.com/office/word/2006/wordml">
+<w:numbering xmlns:wpc="http://schemas.microsoft.com/office/word/2010/wordprocessingCanvas" xmlns:mc="http://schemas.openxmlformats.org/markup-compatibility/2006" xmlns:o="urn:schemas-microsoft-com:office:office" xmlns:r="http://schemas.openxmlformats.org/officeDocument/2006/relationships" xmlns:m="http://schemas.openxmlformats.org/officeDocument/2006/math" xmlns:v="urn:schemas-microsoft-com:vml" xmlns:wp14="http://schemas.microsoft.com/office/word/2010/wordprocessingDrawing" xmlns:wp="http://schemas.openxmlformats.org/drawingml/2006/wordprocessingDrawing" xmlns:w10="urn:schemas-microsoft-com:office:word" xmlns:w="http://schemas.openxmlformats.org/wordprocessingml/2006/main" xmlns:w14="http://schemas.microsoft.com/office/word/2010/wordml" xmlns:wpg="http://schemas.microsoft.com/office/word/2010/wordprocessingGroup" xmlns:wpi="http://schemas.microsoft.com/office/word/2010/wordprocessingInk" xmlns:wne="http://schemas.microsoft.com/office/word/2006/wordml" xmlns:wps="http://schemas.microsoft.com/office/word/2010/wordprocessingShape" mc:Ignorable="w14 wp14">
   <w:abstractNum w:abstractNumId="0">
     <w:nsid w:val="45EF1814"/>
     <w:multiLevelType w:val="hybridMultilevel"/>
@@ -420,7 +746,7 @@
   <w:abstractNum w:abstractNumId="1">
     <w:nsid w:val="79127D89"/>
     <w:multiLevelType w:val="hybridMultilevel"/>
-    <w:tmpl w:val="99E470B6"/>
+    <w:tmpl w:val="2812BB56"/>
     <w:lvl w:ilvl="0" w:tplc="380A0001">
       <w:start w:val="1"/>
       <w:numFmt w:val="bullet"/>
@@ -540,7 +866,7 @@
 </file>
 
 <file path=word/styles.xml><?xml version="1.0" encoding="utf-8"?>
-<w:styles xmlns:r="http://schemas.openxmlformats.org/officeDocument/2006/relationships" xmlns:w="http://schemas.openxmlformats.org/wordprocessingml/2006/main">
+<w:styles xmlns:mc="http://schemas.openxmlformats.org/markup-compatibility/2006" xmlns:r="http://schemas.openxmlformats.org/officeDocument/2006/relationships" xmlns:w="http://schemas.openxmlformats.org/wordprocessingml/2006/main" xmlns:w14="http://schemas.microsoft.com/office/word/2010/wordml" mc:Ignorable="w14">
   <w:docDefaults>
     <w:rPrDefault>
       <w:rPr>
@@ -699,208 +1025,6 @@
     <w:name w:val="Normal"/>
     <w:qFormat/>
     <w:rsid w:val="0070202E"/>
-  </w:style>
-  <w:style w:type="character" w:default="1" w:styleId="Fuentedeprrafopredeter">
-    <w:name w:val="Default Paragraph Font"/>
-    <w:uiPriority w:val="1"/>
-    <w:semiHidden/>
-    <w:unhideWhenUsed/>
-  </w:style>
-  <w:style w:type="table" w:default="1" w:styleId="Tablanormal">
-    <w:name w:val="Normal Table"/>
-    <w:uiPriority w:val="99"/>
-    <w:semiHidden/>
-    <w:unhideWhenUsed/>
-    <w:qFormat/>
-    <w:tblPr>
-      <w:tblInd w:w="0" w:type="dxa"/>
-      <w:tblCellMar>
-        <w:top w:w="0" w:type="dxa"/>
-        <w:left w:w="108" w:type="dxa"/>
-        <w:bottom w:w="0" w:type="dxa"/>
-        <w:right w:w="108" w:type="dxa"/>
-      </w:tblCellMar>
-    </w:tblPr>
-  </w:style>
-  <w:style w:type="numbering" w:default="1" w:styleId="Sinlista">
-    <w:name w:val="No List"/>
-    <w:uiPriority w:val="99"/>
-    <w:semiHidden/>
-    <w:unhideWhenUsed/>
-  </w:style>
-  <w:style w:type="paragraph" w:styleId="Prrafodelista">
-    <w:name w:val="List Paragraph"/>
-    <w:basedOn w:val="Normal"/>
-    <w:uiPriority w:val="34"/>
-    <w:qFormat/>
-    <w:rsid w:val="002B5536"/>
-    <w:pPr>
-      <w:ind w:left="720"/>
-      <w:contextualSpacing/>
-    </w:pPr>
-  </w:style>
-</w:styles>
-</file>
-
-<file path=word/stylesWithEffects.xml><?xml version="1.0" encoding="utf-8"?>
-<w:styles xmlns:wpc="http://schemas.microsoft.com/office/word/2010/wordprocessingCanvas" xmlns:mc="http://schemas.openxmlformats.org/markup-compatibility/2006" xmlns:o="urn:schemas-microsoft-com:office:office" xmlns:r="http://schemas.openxmlformats.org/officeDocument/2006/relationships" xmlns:m="http://schemas.openxmlformats.org/officeDocument/2006/math" xmlns:v="urn:schemas-microsoft-com:vml" xmlns:wp14="http://schemas.microsoft.com/office/word/2010/wordprocessingDrawing" xmlns:wp="http://schemas.openxmlformats.org/drawingml/2006/wordprocessingDrawing" xmlns:w10="urn:schemas-microsoft-com:office:word" xmlns:w="http://schemas.openxmlformats.org/wordprocessingml/2006/main" xmlns:w14="http://schemas.microsoft.com/office/word/2010/wordml" xmlns:wpg="http://schemas.microsoft.com/office/word/2010/wordprocessingGroup" xmlns:wpi="http://schemas.microsoft.com/office/word/2010/wordprocessingInk" xmlns:wne="http://schemas.microsoft.com/office/word/2006/wordml" xmlns:wps="http://schemas.microsoft.com/office/word/2010/wordprocessingShape" mc:Ignorable="w14 wp14">
-  <w:docDefaults>
-    <w:rPrDefault>
-      <w:rPr>
-        <w:rFonts w:asciiTheme="minorHAnsi" w:eastAsiaTheme="minorHAnsi" w:hAnsiTheme="minorHAnsi" w:cstheme="minorBidi"/>
-        <w:sz w:val="22"/>
-        <w:szCs w:val="22"/>
-        <w:lang w:val="es-UY" w:eastAsia="en-US" w:bidi="ar-SA"/>
-      </w:rPr>
-    </w:rPrDefault>
-    <w:pPrDefault>
-      <w:pPr>
-        <w:spacing w:after="200" w:line="276" w:lineRule="auto"/>
-      </w:pPr>
-    </w:pPrDefault>
-  </w:docDefaults>
-  <w:latentStyles w:defLockedState="0" w:defUIPriority="99" w:defSemiHidden="1" w:defUnhideWhenUsed="1" w:defQFormat="0" w:count="267">
-    <w:lsdException w:name="Normal" w:semiHidden="0" w:uiPriority="0" w:unhideWhenUsed="0" w:qFormat="1"/>
-    <w:lsdException w:name="heading 1" w:semiHidden="0" w:uiPriority="9" w:unhideWhenUsed="0" w:qFormat="1"/>
-    <w:lsdException w:name="heading 2" w:uiPriority="9" w:qFormat="1"/>
-    <w:lsdException w:name="heading 3" w:uiPriority="9" w:qFormat="1"/>
-    <w:lsdException w:name="heading 4" w:uiPriority="9" w:qFormat="1"/>
-    <w:lsdException w:name="heading 5" w:uiPriority="9" w:qFormat="1"/>
-    <w:lsdException w:name="heading 6" w:uiPriority="9" w:qFormat="1"/>
-    <w:lsdException w:name="heading 7" w:uiPriority="9" w:qFormat="1"/>
-    <w:lsdException w:name="heading 8" w:uiPriority="9" w:qFormat="1"/>
-    <w:lsdException w:name="heading 9" w:uiPriority="9" w:qFormat="1"/>
-    <w:lsdException w:name="toc 1" w:uiPriority="39"/>
-    <w:lsdException w:name="toc 2" w:uiPriority="39"/>
-    <w:lsdException w:name="toc 3" w:uiPriority="39"/>
-    <w:lsdException w:name="toc 4" w:uiPriority="39"/>
-    <w:lsdException w:name="toc 5" w:uiPriority="39"/>
-    <w:lsdException w:name="toc 6" w:uiPriority="39"/>
-    <w:lsdException w:name="toc 7" w:uiPriority="39"/>
-    <w:lsdException w:name="toc 8" w:uiPriority="39"/>
-    <w:lsdException w:name="toc 9" w:uiPriority="39"/>
-    <w:lsdException w:name="caption" w:uiPriority="35" w:qFormat="1"/>
-    <w:lsdException w:name="Title" w:semiHidden="0" w:uiPriority="10" w:unhideWhenUsed="0" w:qFormat="1"/>
-    <w:lsdException w:name="Default Paragraph Font" w:uiPriority="1"/>
-    <w:lsdException w:name="Subtitle" w:semiHidden="0" w:uiPriority="11" w:unhideWhenUsed="0" w:qFormat="1"/>
-    <w:lsdException w:name="Strong" w:semiHidden="0" w:uiPriority="22" w:unhideWhenUsed="0" w:qFormat="1"/>
-    <w:lsdException w:name="Emphasis" w:semiHidden="0" w:uiPriority="20" w:unhideWhenUsed="0" w:qFormat="1"/>
-    <w:lsdException w:name="Table Grid" w:semiHidden="0" w:uiPriority="59" w:unhideWhenUsed="0"/>
-    <w:lsdException w:name="Placeholder Text" w:unhideWhenUsed="0"/>
-    <w:lsdException w:name="No Spacing" w:semiHidden="0" w:uiPriority="1" w:unhideWhenUsed="0" w:qFormat="1"/>
-    <w:lsdException w:name="Light Shading" w:semiHidden="0" w:uiPriority="60" w:unhideWhenUsed="0"/>
-    <w:lsdException w:name="Light List" w:semiHidden="0" w:uiPriority="61" w:unhideWhenUsed="0"/>
-    <w:lsdException w:name="Light Grid" w:semiHidden="0" w:uiPriority="62" w:unhideWhenUsed="0"/>
-    <w:lsdException w:name="Medium Shading 1" w:semiHidden="0" w:uiPriority="63" w:unhideWhenUsed="0"/>
-    <w:lsdException w:name="Medium Shading 2" w:semiHidden="0" w:uiPriority="64" w:unhideWhenUsed="0"/>
-    <w:lsdException w:name="Medium List 1" w:semiHidden="0" w:uiPriority="65" w:unhideWhenUsed="0"/>
-    <w:lsdException w:name="Medium List 2" w:semiHidden="0" w:uiPriority="66" w:unhideWhenUsed="0"/>
-    <w:lsdException w:name="Medium Grid 1" w:semiHidden="0" w:uiPriority="67" w:unhideWhenUsed="0"/>
-    <w:lsdException w:name="Medium Grid 2" w:semiHidden="0" w:uiPriority="68" w:unhideWhenUsed="0"/>
-    <w:lsdException w:name="Medium Grid 3" w:semiHidden="0" w:uiPriority="69" w:unhideWhenUsed="0"/>
-    <w:lsdException w:name="Dark List" w:semiHidden="0" w:uiPriority="70" w:unhideWhenUsed="0"/>
-    <w:lsdException w:name="Colorful Shading" w:semiHidden="0" w:uiPriority="71" w:unhideWhenUsed="0"/>
-    <w:lsdException w:name="Colorful List" w:semiHidden="0" w:uiPriority="72" w:unhideWhenUsed="0"/>
-    <w:lsdException w:name="Colorful Grid" w:semiHidden="0" w:uiPriority="73" w:unhideWhenUsed="0"/>
-    <w:lsdException w:name="Light Shading Accent 1" w:semiHidden="0" w:uiPriority="60" w:unhideWhenUsed="0"/>
-    <w:lsdException w:name="Light List Accent 1" w:semiHidden="0" w:uiPriority="61" w:unhideWhenUsed="0"/>
-    <w:lsdException w:name="Light Grid Accent 1" w:semiHidden="0" w:uiPriority="62" w:unhideWhenUsed="0"/>
-    <w:lsdException w:name="Medium Shading 1 Accent 1" w:semiHidden="0" w:uiPriority="63" w:unhideWhenUsed="0"/>
-    <w:lsdException w:name="Medium Shading 2 Accent 1" w:semiHidden="0" w:uiPriority="64" w:unhideWhenUsed="0"/>
-    <w:lsdException w:name="Medium List 1 Accent 1" w:semiHidden="0" w:uiPriority="65" w:unhideWhenUsed="0"/>
-    <w:lsdException w:name="Revision" w:unhideWhenUsed="0"/>
-    <w:lsdException w:name="List Paragraph" w:semiHidden="0" w:uiPriority="34" w:unhideWhenUsed="0" w:qFormat="1"/>
-    <w:lsdException w:name="Quote" w:semiHidden="0" w:uiPriority="29" w:unhideWhenUsed="0" w:qFormat="1"/>
-    <w:lsdException w:name="Intense Quote" w:semiHidden="0" w:uiPriority="30" w:unhideWhenUsed="0" w:qFormat="1"/>
-    <w:lsdException w:name="Medium List 2 Accent 1" w:semiHidden="0" w:uiPriority="66" w:unhideWhenUsed="0"/>
-    <w:lsdException w:name="Medium Grid 1 Accent 1" w:semiHidden="0" w:uiPriority="67" w:unhideWhenUsed="0"/>
-    <w:lsdException w:name="Medium Grid 2 Accent 1" w:semiHidden="0" w:uiPriority="68" w:unhideWhenUsed="0"/>
-    <w:lsdException w:name="Medium Grid 3 Accent 1" w:semiHidden="0" w:uiPriority="69" w:unhideWhenUsed="0"/>
-    <w:lsdException w:name="Dark List Accent 1" w:semiHidden="0" w:uiPriority="70" w:unhideWhenUsed="0"/>
-    <w:lsdException w:name="Colorful Shading Accent 1" w:semiHidden="0" w:uiPriority="71" w:unhideWhenUsed="0"/>
-    <w:lsdException w:name="Colorful List Accent 1" w:semiHidden="0" w:uiPriority="72" w:unhideWhenUsed="0"/>
-    <w:lsdException w:name="Colorful Grid Accent 1" w:semiHidden="0" w:uiPriority="73" w:unhideWhenUsed="0"/>
-    <w:lsdException w:name="Light Shading Accent 2" w:semiHidden="0" w:uiPriority="60" w:unhideWhenUsed="0"/>
-    <w:lsdException w:name="Light List Accent 2" w:semiHidden="0" w:uiPriority="61" w:unhideWhenUsed="0"/>
-    <w:lsdException w:name="Light Grid Accent 2" w:semiHidden="0" w:uiPriority="62" w:unhideWhenUsed="0"/>
-    <w:lsdException w:name="Medium Shading 1 Accent 2" w:semiHidden="0" w:uiPriority="63" w:unhideWhenUsed="0"/>
-    <w:lsdException w:name="Medium Shading 2 Accent 2" w:semiHidden="0" w:uiPriority="64" w:unhideWhenUsed="0"/>
-    <w:lsdException w:name="Medium List 1 Accent 2" w:semiHidden="0" w:uiPriority="65" w:unhideWhenUsed="0"/>
-    <w:lsdException w:name="Medium List 2 Accent 2" w:semiHidden="0" w:uiPriority="66" w:unhideWhenUsed="0"/>
-    <w:lsdException w:name="Medium Grid 1 Accent 2" w:semiHidden="0" w:uiPriority="67" w:unhideWhenUsed="0"/>
-    <w:lsdException w:name="Medium Grid 2 Accent 2" w:semiHidden="0" w:uiPriority="68" w:unhideWhenUsed="0"/>
-    <w:lsdException w:name="Medium Grid 3 Accent 2" w:semiHidden="0" w:uiPriority="69" w:unhideWhenUsed="0"/>
-    <w:lsdException w:name="Dark List Accent 2" w:semiHidden="0" w:uiPriority="70" w:unhideWhenUsed="0"/>
-    <w:lsdException w:name="Colorful Shading Accent 2" w:semiHidden="0" w:uiPriority="71" w:unhideWhenUsed="0"/>
-    <w:lsdException w:name="Colorful List Accent 2" w:semiHidden="0" w:uiPriority="72" w:unhideWhenUsed="0"/>
-    <w:lsdException w:name="Colorful Grid Accent 2" w:semiHidden="0" w:uiPriority="73" w:unhideWhenUsed="0"/>
-    <w:lsdException w:name="Light Shading Accent 3" w:semiHidden="0" w:uiPriority="60" w:unhideWhenUsed="0"/>
-    <w:lsdException w:name="Light List Accent 3" w:semiHidden="0" w:uiPriority="61" w:unhideWhenUsed="0"/>
-    <w:lsdException w:name="Light Grid Accent 3" w:semiHidden="0" w:uiPriority="62" w:unhideWhenUsed="0"/>
-    <w:lsdException w:name="Medium Shading 1 Accent 3" w:semiHidden="0" w:uiPriority="63" w:unhideWhenUsed="0"/>
-    <w:lsdException w:name="Medium Shading 2 Accent 3" w:semiHidden="0" w:uiPriority="64" w:unhideWhenUsed="0"/>
-    <w:lsdException w:name="Medium List 1 Accent 3" w:semiHidden="0" w:uiPriority="65" w:unhideWhenUsed="0"/>
-    <w:lsdException w:name="Medium List 2 Accent 3" w:semiHidden="0" w:uiPriority="66" w:unhideWhenUsed="0"/>
-    <w:lsdException w:name="Medium Grid 1 Accent 3" w:semiHidden="0" w:uiPriority="67" w:unhideWhenUsed="0"/>
-    <w:lsdException w:name="Medium Grid 2 Accent 3" w:semiHidden="0" w:uiPriority="68" w:unhideWhenUsed="0"/>
-    <w:lsdException w:name="Medium Grid 3 Accent 3" w:semiHidden="0" w:uiPriority="69" w:unhideWhenUsed="0"/>
-    <w:lsdException w:name="Dark List Accent 3" w:semiHidden="0" w:uiPriority="70" w:unhideWhenUsed="0"/>
-    <w:lsdException w:name="Colorful Shading Accent 3" w:semiHidden="0" w:uiPriority="71" w:unhideWhenUsed="0"/>
-    <w:lsdException w:name="Colorful List Accent 3" w:semiHidden="0" w:uiPriority="72" w:unhideWhenUsed="0"/>
-    <w:lsdException w:name="Colorful Grid Accent 3" w:semiHidden="0" w:uiPriority="73" w:unhideWhenUsed="0"/>
-    <w:lsdException w:name="Light Shading Accent 4" w:semiHidden="0" w:uiPriority="60" w:unhideWhenUsed="0"/>
-    <w:lsdException w:name="Light List Accent 4" w:semiHidden="0" w:uiPriority="61" w:unhideWhenUsed="0"/>
-    <w:lsdException w:name="Light Grid Accent 4" w:semiHidden="0" w:uiPriority="62" w:unhideWhenUsed="0"/>
-    <w:lsdException w:name="Medium Shading 1 Accent 4" w:semiHidden="0" w:uiPriority="63" w:unhideWhenUsed="0"/>
-    <w:lsdException w:name="Medium Shading 2 Accent 4" w:semiHidden="0" w:uiPriority="64" w:unhideWhenUsed="0"/>
-    <w:lsdException w:name="Medium List 1 Accent 4" w:semiHidden="0" w:uiPriority="65" w:unhideWhenUsed="0"/>
-    <w:lsdException w:name="Medium List 2 Accent 4" w:semiHidden="0" w:uiPriority="66" w:unhideWhenUsed="0"/>
-    <w:lsdException w:name="Medium Grid 1 Accent 4" w:semiHidden="0" w:uiPriority="67" w:unhideWhenUsed="0"/>
-    <w:lsdException w:name="Medium Grid 2 Accent 4" w:semiHidden="0" w:uiPriority="68" w:unhideWhenUsed="0"/>
-    <w:lsdException w:name="Medium Grid 3 Accent 4" w:semiHidden="0" w:uiPriority="69" w:unhideWhenUsed="0"/>
-    <w:lsdException w:name="Dark List Accent 4" w:semiHidden="0" w:uiPriority="70" w:unhideWhenUsed="0"/>
-    <w:lsdException w:name="Colorful Shading Accent 4" w:semiHidden="0" w:uiPriority="71" w:unhideWhenUsed="0"/>
-    <w:lsdException w:name="Colorful List Accent 4" w:semiHidden="0" w:uiPriority="72" w:unhideWhenUsed="0"/>
-    <w:lsdException w:name="Colorful Grid Accent 4" w:semiHidden="0" w:uiPriority="73" w:unhideWhenUsed="0"/>
-    <w:lsdException w:name="Light Shading Accent 5" w:semiHidden="0" w:uiPriority="60" w:unhideWhenUsed="0"/>
-    <w:lsdException w:name="Light List Accent 5" w:semiHidden="0" w:uiPriority="61" w:unhideWhenUsed="0"/>
-    <w:lsdException w:name="Light Grid Accent 5" w:semiHidden="0" w:uiPriority="62" w:unhideWhenUsed="0"/>
-    <w:lsdException w:name="Medium Shading 1 Accent 5" w:semiHidden="0" w:uiPriority="63" w:unhideWhenUsed="0"/>
-    <w:lsdException w:name="Medium Shading 2 Accent 5" w:semiHidden="0" w:uiPriority="64" w:unhideWhenUsed="0"/>
-    <w:lsdException w:name="Medium List 1 Accent 5" w:semiHidden="0" w:uiPriority="65" w:unhideWhenUsed="0"/>
-    <w:lsdException w:name="Medium List 2 Accent 5" w:semiHidden="0" w:uiPriority="66" w:unhideWhenUsed="0"/>
-    <w:lsdException w:name="Medium Grid 1 Accent 5" w:semiHidden="0" w:uiPriority="67" w:unhideWhenUsed="0"/>
-    <w:lsdException w:name="Medium Grid 2 Accent 5" w:semiHidden="0" w:uiPriority="68" w:unhideWhenUsed="0"/>
-    <w:lsdException w:name="Medium Grid 3 Accent 5" w:semiHidden="0" w:uiPriority="69" w:unhideWhenUsed="0"/>
-    <w:lsdException w:name="Dark List Accent 5" w:semiHidden="0" w:uiPriority="70" w:unhideWhenUsed="0"/>
-    <w:lsdException w:name="Colorful Shading Accent 5" w:semiHidden="0" w:uiPriority="71" w:unhideWhenUsed="0"/>
-    <w:lsdException w:name="Colorful List Accent 5" w:semiHidden="0" w:uiPriority="72" w:unhideWhenUsed="0"/>
-    <w:lsdException w:name="Colorful Grid Accent 5" w:semiHidden="0" w:uiPriority="73" w:unhideWhenUsed="0"/>
-    <w:lsdException w:name="Light Shading Accent 6" w:semiHidden="0" w:uiPriority="60" w:unhideWhenUsed="0"/>
-    <w:lsdException w:name="Light List Accent 6" w:semiHidden="0" w:uiPriority="61" w:unhideWhenUsed="0"/>
-    <w:lsdException w:name="Light Grid Accent 6" w:semiHidden="0" w:uiPriority="62" w:unhideWhenUsed="0"/>
-    <w:lsdException w:name="Medium Shading 1 Accent 6" w:semiHidden="0" w:uiPriority="63" w:unhideWhenUsed="0"/>
-    <w:lsdException w:name="Medium Shading 2 Accent 6" w:semiHidden="0" w:uiPriority="64" w:unhideWhenUsed="0"/>
-    <w:lsdException w:name="Medium List 1 Accent 6" w:semiHidden="0" w:uiPriority="65" w:unhideWhenUsed="0"/>
-    <w:lsdException w:name="Medium List 2 Accent 6" w:semiHidden="0" w:uiPriority="66" w:unhideWhenUsed="0"/>
-    <w:lsdException w:name="Medium Grid 1 Accent 6" w:semiHidden="0" w:uiPriority="67" w:unhideWhenUsed="0"/>
-    <w:lsdException w:name="Medium Grid 2 Accent 6" w:semiHidden="0" w:uiPriority="68" w:unhideWhenUsed="0"/>
-    <w:lsdException w:name="Medium Grid 3 Accent 6" w:semiHidden="0" w:uiPriority="69" w:unhideWhenUsed="0"/>
-    <w:lsdException w:name="Dark List Accent 6" w:semiHidden="0" w:uiPriority="70" w:unhideWhenUsed="0"/>
-    <w:lsdException w:name="Colorful Shading Accent 6" w:semiHidden="0" w:uiPriority="71" w:unhideWhenUsed="0"/>
-    <w:lsdException w:name="Colorful List Accent 6" w:semiHidden="0" w:uiPriority="72" w:unhideWhenUsed="0"/>
-    <w:lsdException w:name="Colorful Grid Accent 6" w:semiHidden="0" w:uiPriority="73" w:unhideWhenUsed="0"/>
-    <w:lsdException w:name="Subtle Emphasis" w:semiHidden="0" w:uiPriority="19" w:unhideWhenUsed="0" w:qFormat="1"/>
-    <w:lsdException w:name="Intense Emphasis" w:semiHidden="0" w:uiPriority="21" w:unhideWhenUsed="0" w:qFormat="1"/>
-    <w:lsdException w:name="Subtle Reference" w:semiHidden="0" w:uiPriority="31" w:unhideWhenUsed="0" w:qFormat="1"/>
-    <w:lsdException w:name="Intense Reference" w:semiHidden="0" w:uiPriority="32" w:unhideWhenUsed="0" w:qFormat="1"/>
-    <w:lsdException w:name="Book Title" w:semiHidden="0" w:uiPriority="33" w:unhideWhenUsed="0" w:qFormat="1"/>
-    <w:lsdException w:name="Bibliography" w:uiPriority="37"/>
-    <w:lsdException w:name="TOC Heading" w:uiPriority="39" w:qFormat="1"/>
-  </w:latentStyles>
-  <w:style w:type="paragraph" w:default="1" w:styleId="Normal">
-    <w:name w:val="Normal"/>
-    <w:qFormat/>
   </w:style>
   <w:style w:type="character" w:default="1" w:styleId="Fuentedeprrafopredeter">
     <w:name w:val="Default Paragraph Font"/>
@@ -1233,7 +1357,7 @@
 </file>
 
 <file path=customXml/itemProps1.xml><?xml version="1.0" encoding="utf-8"?>
-<ds:datastoreItem xmlns:ds="http://schemas.openxmlformats.org/officeDocument/2006/customXml" ds:itemID="{328792BA-B7F9-4D0D-BD05-3A261423284F}">
+<ds:datastoreItem xmlns:ds="http://schemas.openxmlformats.org/officeDocument/2006/customXml" ds:itemID="{FF4A2C6D-A9B0-44B5-B19E-8B3F71624BA3}">
   <ds:schemaRefs>
     <ds:schemaRef ds:uri="http://schemas.openxmlformats.org/officeDocument/2006/bibliography"/>
   </ds:schemaRefs>

--- a/Documentacion/Function crearEstacionamiento.docx
+++ b/Documentacion/Function crearEstacionamiento.docx
@@ -2,6 +2,35 @@
 <file path=word/document.xml><?xml version="1.0" encoding="utf-8"?>
 <w:document xmlns:wpc="http://schemas.microsoft.com/office/word/2010/wordprocessingCanvas" xmlns:mc="http://schemas.openxmlformats.org/markup-compatibility/2006" xmlns:o="urn:schemas-microsoft-com:office:office" xmlns:r="http://schemas.openxmlformats.org/officeDocument/2006/relationships" xmlns:m="http://schemas.openxmlformats.org/officeDocument/2006/math" xmlns:v="urn:schemas-microsoft-com:vml" xmlns:wp14="http://schemas.microsoft.com/office/word/2010/wordprocessingDrawing" xmlns:wp="http://schemas.openxmlformats.org/drawingml/2006/wordprocessingDrawing" xmlns:w10="urn:schemas-microsoft-com:office:word" xmlns:w="http://schemas.openxmlformats.org/wordprocessingml/2006/main" xmlns:w14="http://schemas.microsoft.com/office/word/2010/wordml" xmlns:wpg="http://schemas.microsoft.com/office/word/2010/wordprocessingGroup" xmlns:wpi="http://schemas.microsoft.com/office/word/2010/wordprocessingInk" xmlns:wne="http://schemas.microsoft.com/office/word/2006/wordml" xmlns:wps="http://schemas.microsoft.com/office/word/2010/wordprocessingShape" mc:Ignorable="w14 wp14">
   <w:body>
+    <w:p>
+      <w:pPr>
+        <w:rPr>
+          <w:b/>
+          <w:sz w:val="32"/>
+        </w:rPr>
+      </w:pPr>
+      <w:r>
+        <w:rPr>
+          <w:b/>
+          <w:sz w:val="32"/>
+        </w:rPr>
+        <w:t>Funciones</w:t>
+      </w:r>
+      <w:r>
+        <w:rPr>
+          <w:b/>
+          <w:sz w:val="32"/>
+        </w:rPr>
+        <w:t xml:space="preserve"> SmartPark</w:t>
+      </w:r>
+      <w:r>
+        <w:rPr>
+          <w:b/>
+          <w:sz w:val="32"/>
+        </w:rPr>
+        <w:t>.js</w:t>
+      </w:r>
+    </w:p>
     <w:p>
       <w:pPr>
         <w:pStyle w:val="Prrafodelista"/>
@@ -366,6 +395,7 @@
     </w:p>
     <w:p>
       <w:r>
+        <w:lastRenderedPageBreak/>
         <w:t xml:space="preserve">Descripción del proceso: La función toma los datos del cliente y los </w:t>
       </w:r>
       <w:r>
@@ -387,7 +417,6 @@
       </w:pPr>
       <w:proofErr w:type="spellStart"/>
       <w:r>
-        <w:lastRenderedPageBreak/>
         <w:t>Function</w:t>
       </w:r>
       <w:proofErr w:type="spellEnd"/>
@@ -548,50 +577,71 @@
       </w:r>
       <w:proofErr w:type="spellEnd"/>
       <w:r>
+        <w:rPr>
+          <w:lang w:val="en-US"/>
+        </w:rPr>
+        <w:t>(</w:t>
+      </w:r>
+      <w:proofErr w:type="spellStart"/>
+      <w:r>
+        <w:rPr>
+          <w:lang w:val="en-US"/>
+        </w:rPr>
+        <w:t>contenido</w:t>
+      </w:r>
+      <w:proofErr w:type="spellEnd"/>
+      <w:r>
+        <w:rPr>
+          <w:lang w:val="en-US"/>
+        </w:rPr>
+        <w:t>)</w:t>
+      </w:r>
+      <w:r>
         <w:t xml:space="preserve"> </w:t>
       </w:r>
-    </w:p>
-    <w:p>
-      <w:pPr>
-        <w:ind w:left="360"/>
-      </w:pPr>
-      <w:r>
-        <w:t xml:space="preserve">Es similar a </w:t>
-      </w:r>
-      <w:proofErr w:type="spellStart"/>
-      <w:r>
-        <w:t>lamfuncion</w:t>
-      </w:r>
-      <w:proofErr w:type="spellEnd"/>
-      <w:r>
-        <w:t xml:space="preserve"> ingresar </w:t>
-      </w:r>
-      <w:bookmarkStart w:id="0" w:name="_GoBack"/>
-      <w:bookmarkEnd w:id="0"/>
-      <w:r>
-        <w:t xml:space="preserve"> normal pero lee l </w:t>
-      </w:r>
-      <w:proofErr w:type="spellStart"/>
-      <w:r>
-        <w:t>avariable</w:t>
-      </w:r>
-      <w:proofErr w:type="spellEnd"/>
-      <w:r>
-        <w:t xml:space="preserve"> global salida que previamente </w:t>
-      </w:r>
-      <w:proofErr w:type="spellStart"/>
-      <w:r>
-        <w:t>definio</w:t>
-      </w:r>
-      <w:proofErr w:type="spellEnd"/>
+      <w:r>
+        <w:t>{}</w:t>
+      </w:r>
+    </w:p>
+    <w:p>
+      <w:r>
+        <w:t>Entradas: Esta función solicita un parámetro</w:t>
+      </w:r>
+    </w:p>
+    <w:p>
+      <w:r>
+        <w:t xml:space="preserve">Descripción del proceso: </w:t>
+      </w:r>
+      <w:r>
+        <w:t>Es similar a la</w:t>
+      </w:r>
+      <w:r>
+        <w:t xml:space="preserve"> función ingreso</w:t>
+      </w:r>
+      <w:r>
+        <w:t xml:space="preserve"> normal pero lee l</w:t>
+      </w:r>
+      <w:r>
+        <w:t xml:space="preserve">a </w:t>
+      </w:r>
+      <w:r>
+        <w:t>variable global salida</w:t>
+      </w:r>
+      <w:r>
+        <w:t>,</w:t>
+      </w:r>
+      <w:r>
+        <w:t xml:space="preserve"> que previamente </w:t>
+      </w:r>
+      <w:r>
+        <w:t>definió</w:t>
+      </w:r>
       <w:r>
         <w:t xml:space="preserve"> la función ingresar </w:t>
       </w:r>
-      <w:proofErr w:type="spellStart"/>
-      <w:r>
-        <w:t>estadia</w:t>
-      </w:r>
-      <w:proofErr w:type="spellEnd"/>
+      <w:r>
+        <w:t>estadía.</w:t>
+      </w:r>
       <w:r>
         <w:t xml:space="preserve"> </w:t>
       </w:r>
@@ -606,18 +656,368 @@
       </w:pPr>
       <w:proofErr w:type="spellStart"/>
       <w:r>
+        <w:t>F</w:t>
+      </w:r>
+      <w:r>
+        <w:t>unction</w:t>
+      </w:r>
+      <w:proofErr w:type="spellEnd"/>
+      <w:r>
+        <w:t xml:space="preserve"> retirada(</w:t>
+      </w:r>
+      <w:proofErr w:type="spellStart"/>
+      <w:r>
+        <w:t>smartCard</w:t>
+      </w:r>
+      <w:proofErr w:type="spellEnd"/>
+      <w:r>
+        <w:t>, lugar, tipo)</w:t>
+      </w:r>
+      <w:r>
+        <w:t xml:space="preserve"> {}</w:t>
+      </w:r>
+    </w:p>
+    <w:p>
+      <w:r>
+        <w:t xml:space="preserve">Entradas: Esta función </w:t>
+      </w:r>
+      <w:r>
+        <w:t>solicita tres</w:t>
+      </w:r>
+      <w:r>
+        <w:t xml:space="preserve"> parámetros, </w:t>
+      </w:r>
+    </w:p>
+    <w:p>
+      <w:r>
+        <w:t>Descr</w:t>
+      </w:r>
+      <w:r>
+        <w:t xml:space="preserve">ipción del proceso: La función toma los datos del </w:t>
+      </w:r>
+      <w:proofErr w:type="spellStart"/>
+      <w:r>
+        <w:t>smartcard</w:t>
+      </w:r>
+      <w:proofErr w:type="spellEnd"/>
+      <w:r>
+        <w:t xml:space="preserve">, calcula las horas y el costo de la estadía, y al confirmar el pago ejecuta </w:t>
+      </w:r>
+      <w:proofErr w:type="spellStart"/>
+      <w:r>
+        <w:t>liberarLugar</w:t>
+      </w:r>
+      <w:proofErr w:type="spellEnd"/>
+      <w:r>
+        <w:t>.</w:t>
+      </w:r>
+    </w:p>
+    <w:p>
+      <w:pPr>
+        <w:pStyle w:val="Prrafodelista"/>
+        <w:numPr>
+          <w:ilvl w:val="0"/>
+          <w:numId w:val="1"/>
+        </w:numPr>
+      </w:pPr>
+      <w:proofErr w:type="spellStart"/>
+      <w:r>
+        <w:t>F</w:t>
+      </w:r>
+      <w:r>
+        <w:t>unction</w:t>
+      </w:r>
+      <w:proofErr w:type="spellEnd"/>
+      <w:r>
+        <w:t xml:space="preserve"> tarifas() {</w:t>
+      </w:r>
+      <w:r>
+        <w:t>}</w:t>
+      </w:r>
+    </w:p>
+    <w:p>
+      <w:r>
+        <w:t>Descripción del proceso: La fu</w:t>
+      </w:r>
+      <w:r>
+        <w:t>nción muestra los costos diarios y horarios de la estadía</w:t>
+      </w:r>
+      <w:r>
+        <w:t>.</w:t>
+      </w:r>
+    </w:p>
+    <w:p>
+      <w:pPr>
+        <w:rPr>
+          <w:b/>
+          <w:sz w:val="32"/>
+        </w:rPr>
+      </w:pPr>
+      <w:r>
+        <w:rPr>
+          <w:b/>
+          <w:sz w:val="32"/>
+        </w:rPr>
+        <w:t>Funciones</w:t>
+      </w:r>
+      <w:r>
+        <w:rPr>
+          <w:b/>
+          <w:sz w:val="32"/>
+        </w:rPr>
+        <w:t xml:space="preserve"> SmartPark</w:t>
+      </w:r>
+      <w:r>
+        <w:rPr>
+          <w:b/>
+          <w:sz w:val="32"/>
+        </w:rPr>
+        <w:t>-admin.js</w:t>
+      </w:r>
+    </w:p>
+    <w:p>
+      <w:pPr>
+        <w:pStyle w:val="Prrafodelista"/>
+        <w:numPr>
+          <w:ilvl w:val="0"/>
+          <w:numId w:val="1"/>
+        </w:numPr>
+      </w:pPr>
+      <w:proofErr w:type="spellStart"/>
+      <w:r>
+        <w:t>F</w:t>
+      </w:r>
+      <w:r>
+        <w:t>unction</w:t>
+      </w:r>
+      <w:proofErr w:type="spellEnd"/>
+      <w:r>
+        <w:t xml:space="preserve"> </w:t>
+      </w:r>
+      <w:proofErr w:type="spellStart"/>
+      <w:r>
+        <w:t>agregarfila</w:t>
+      </w:r>
+      <w:proofErr w:type="spellEnd"/>
+      <w:r>
+        <w:t>(n, nombre, matricula, detalle, entrada, salida){</w:t>
+      </w:r>
+      <w:r>
+        <w:t>}</w:t>
+      </w:r>
+    </w:p>
+    <w:p>
+      <w:r>
+        <w:t xml:space="preserve">Entradas: Esta función </w:t>
+      </w:r>
+      <w:r>
+        <w:t>solicita seis</w:t>
+      </w:r>
+      <w:r>
+        <w:t xml:space="preserve"> parámetros</w:t>
+      </w:r>
+    </w:p>
+    <w:p>
+      <w:r>
+        <w:t>Descripción del proceso: La fu</w:t>
+      </w:r>
+      <w:r>
+        <w:t>nción crea nuevos lugares y llena la tabla con los parámetros.</w:t>
+      </w:r>
+    </w:p>
+    <w:p>
+      <w:pPr>
+        <w:pStyle w:val="Prrafodelista"/>
+        <w:numPr>
+          <w:ilvl w:val="0"/>
+          <w:numId w:val="1"/>
+        </w:numPr>
+      </w:pPr>
+      <w:proofErr w:type="spellStart"/>
+      <w:r>
+        <w:t>F</w:t>
+      </w:r>
+      <w:r>
+        <w:t>unction</w:t>
+      </w:r>
+      <w:proofErr w:type="spellEnd"/>
+      <w:r>
+        <w:t xml:space="preserve"> </w:t>
+      </w:r>
+      <w:proofErr w:type="spellStart"/>
+      <w:r>
+        <w:t>unlock</w:t>
+      </w:r>
+      <w:proofErr w:type="spellEnd"/>
+      <w:r>
+        <w:t xml:space="preserve"> </w:t>
+      </w:r>
+      <w:r>
+        <w:t>(</w:t>
+      </w:r>
+      <w:r>
+        <w:t>evento</w:t>
+      </w:r>
+      <w:r>
+        <w:t>){}</w:t>
+      </w:r>
+    </w:p>
+    <w:p>
+      <w:r>
+        <w:t xml:space="preserve">Entradas: Esta función </w:t>
+      </w:r>
+      <w:r>
+        <w:t>solicita un parámetro</w:t>
+      </w:r>
+    </w:p>
+    <w:p>
+      <w:r>
+        <w:t xml:space="preserve">Descripción del proceso: La función </w:t>
+      </w:r>
+      <w:r>
+        <w:t>mediante</w:t>
+      </w:r>
+      <w:r>
+        <w:t xml:space="preserve"> un </w:t>
+      </w:r>
+      <w:proofErr w:type="spellStart"/>
+      <w:r>
+        <w:t>keycode</w:t>
+      </w:r>
+      <w:proofErr w:type="spellEnd"/>
+      <w:r>
+        <w:t xml:space="preserve"> le da inicio a la función </w:t>
+      </w:r>
+      <w:proofErr w:type="spellStart"/>
+      <w:r>
+        <w:t>iniciarAdmin</w:t>
+      </w:r>
+      <w:proofErr w:type="spellEnd"/>
+      <w:r>
+        <w:t>.</w:t>
+      </w:r>
+    </w:p>
+    <w:p>
+      <w:pPr>
+        <w:pStyle w:val="Prrafodelista"/>
+        <w:numPr>
+          <w:ilvl w:val="0"/>
+          <w:numId w:val="1"/>
+        </w:numPr>
+      </w:pPr>
+      <w:proofErr w:type="spellStart"/>
+      <w:r>
+        <w:lastRenderedPageBreak/>
         <w:t>Function</w:t>
       </w:r>
       <w:proofErr w:type="spellEnd"/>
       <w:r>
-        <w:t xml:space="preserve"> retirada</w:t>
-      </w:r>
-    </w:p>
-    <w:p>
-      <w:pPr>
-        <w:ind w:left="360"/>
-      </w:pPr>
-    </w:p>
+        <w:t xml:space="preserve"> </w:t>
+      </w:r>
+      <w:proofErr w:type="spellStart"/>
+      <w:r>
+        <w:t>iniciarAdmin</w:t>
+      </w:r>
+      <w:proofErr w:type="spellEnd"/>
+      <w:r>
+        <w:t>()</w:t>
+      </w:r>
+      <w:r>
+        <w:t xml:space="preserve"> </w:t>
+      </w:r>
+      <w:r>
+        <w:t>{}</w:t>
+      </w:r>
+    </w:p>
+    <w:p>
+      <w:r>
+        <w:t>Descripción del proceso: La fu</w:t>
+      </w:r>
+      <w:r>
+        <w:t xml:space="preserve">nción muestra una pantalla donde podemos ver los lugares del estacionamiento de un modo gráfico, luego una tabla que lista los vehículos dentro del estacionamiento que va a ser llenada por la función </w:t>
+      </w:r>
+      <w:proofErr w:type="spellStart"/>
+      <w:r>
+        <w:t>agregarfila</w:t>
+      </w:r>
+      <w:proofErr w:type="spellEnd"/>
+      <w:r>
+        <w:t xml:space="preserve"> y por ultimo una </w:t>
+      </w:r>
+      <w:r>
+        <w:t>gráfica con el porcentaje de ocupación por hora</w:t>
+      </w:r>
+      <w:r>
+        <w:t>.</w:t>
+      </w:r>
+    </w:p>
+    <w:p>
+      <w:pPr>
+        <w:pStyle w:val="Prrafodelista"/>
+        <w:numPr>
+          <w:ilvl w:val="0"/>
+          <w:numId w:val="1"/>
+        </w:numPr>
+      </w:pPr>
+      <w:proofErr w:type="spellStart"/>
+      <w:r>
+        <w:t>Function</w:t>
+      </w:r>
+      <w:proofErr w:type="spellEnd"/>
+      <w:r>
+        <w:t xml:space="preserve"> </w:t>
+      </w:r>
+      <w:proofErr w:type="spellStart"/>
+      <w:r>
+        <w:t>guardarPorcentaje</w:t>
+      </w:r>
+      <w:proofErr w:type="spellEnd"/>
+      <w:r>
+        <w:t>() {}</w:t>
+      </w:r>
+    </w:p>
+    <w:p>
+      <w:r>
+        <w:t>Descripción del proceso: La fu</w:t>
+      </w:r>
+      <w:r>
+        <w:t xml:space="preserve">nción guarda los datos de porcentaje en un intervalo de 1 hora. </w:t>
+      </w:r>
+    </w:p>
+    <w:p>
+      <w:pPr>
+        <w:pStyle w:val="Prrafodelista"/>
+        <w:numPr>
+          <w:ilvl w:val="0"/>
+          <w:numId w:val="1"/>
+        </w:numPr>
+      </w:pPr>
+      <w:proofErr w:type="spellStart"/>
+      <w:r>
+        <w:t>Function</w:t>
+      </w:r>
+      <w:proofErr w:type="spellEnd"/>
+      <w:r>
+        <w:t xml:space="preserve"> graficar() {}</w:t>
+      </w:r>
+    </w:p>
+    <w:p>
+      <w:r>
+        <w:t xml:space="preserve">Descripción del proceso: La función crea una </w:t>
+      </w:r>
+      <w:r>
+        <w:t>gráfica</w:t>
+      </w:r>
+      <w:r>
+        <w:t xml:space="preserve"> </w:t>
+      </w:r>
+      <w:r>
+        <w:t>del porcentaje lugares ocupados por hora.</w:t>
+      </w:r>
+      <w:bookmarkStart w:id="0" w:name="_GoBack"/>
+      <w:bookmarkEnd w:id="0"/>
+    </w:p>
+    <w:p/>
     <w:sectPr>
       <w:pgSz w:w="11906" w:h="16838"/>
       <w:pgMar w:top="1417" w:right="1701" w:bottom="1417" w:left="1701" w:header="708" w:footer="708" w:gutter="0"/>
@@ -746,7 +1146,7 @@
   <w:abstractNum w:abstractNumId="1">
     <w:nsid w:val="79127D89"/>
     <w:multiLevelType w:val="hybridMultilevel"/>
-    <w:tmpl w:val="2812BB56"/>
+    <w:tmpl w:val="FEC43E90"/>
     <w:lvl w:ilvl="0" w:tplc="380A0001">
       <w:start w:val="1"/>
       <w:numFmt w:val="bullet"/>
@@ -1063,6 +1463,196 @@
       <w:ind w:left="720"/>
       <w:contextualSpacing/>
     </w:pPr>
+  </w:style>
+</w:styles>
+</file>
+
+<file path=word/stylesWithEffects.xml><?xml version="1.0" encoding="utf-8"?>
+<w:styles xmlns:wpc="http://schemas.microsoft.com/office/word/2010/wordprocessingCanvas" xmlns:mc="http://schemas.openxmlformats.org/markup-compatibility/2006" xmlns:o="urn:schemas-microsoft-com:office:office" xmlns:r="http://schemas.openxmlformats.org/officeDocument/2006/relationships" xmlns:m="http://schemas.openxmlformats.org/officeDocument/2006/math" xmlns:v="urn:schemas-microsoft-com:vml" xmlns:wp14="http://schemas.microsoft.com/office/word/2010/wordprocessingDrawing" xmlns:wp="http://schemas.openxmlformats.org/drawingml/2006/wordprocessingDrawing" xmlns:w10="urn:schemas-microsoft-com:office:word" xmlns:w="http://schemas.openxmlformats.org/wordprocessingml/2006/main" xmlns:w14="http://schemas.microsoft.com/office/word/2010/wordml" xmlns:wpg="http://schemas.microsoft.com/office/word/2010/wordprocessingGroup" xmlns:wpi="http://schemas.microsoft.com/office/word/2010/wordprocessingInk" xmlns:wne="http://schemas.microsoft.com/office/word/2006/wordml" xmlns:wps="http://schemas.microsoft.com/office/word/2010/wordprocessingShape" mc:Ignorable="w14 wp14">
+  <w:docDefaults>
+    <w:rPrDefault>
+      <w:rPr>
+        <w:rFonts w:asciiTheme="minorHAnsi" w:eastAsiaTheme="minorEastAsia" w:hAnsiTheme="minorHAnsi" w:cstheme="minorBidi"/>
+        <w:sz w:val="22"/>
+        <w:szCs w:val="22"/>
+        <w:lang w:val="es-UY" w:eastAsia="es-UY" w:bidi="ar-SA"/>
+      </w:rPr>
+    </w:rPrDefault>
+    <w:pPrDefault>
+      <w:pPr>
+        <w:spacing w:after="200" w:line="276" w:lineRule="auto"/>
+      </w:pPr>
+    </w:pPrDefault>
+  </w:docDefaults>
+  <w:latentStyles w:defLockedState="0" w:defUIPriority="99" w:defSemiHidden="1" w:defUnhideWhenUsed="1" w:defQFormat="0" w:count="267">
+    <w:lsdException w:name="Normal" w:semiHidden="0" w:uiPriority="0" w:unhideWhenUsed="0" w:qFormat="1"/>
+    <w:lsdException w:name="heading 1" w:semiHidden="0" w:uiPriority="9" w:unhideWhenUsed="0" w:qFormat="1"/>
+    <w:lsdException w:name="heading 2" w:uiPriority="9" w:qFormat="1"/>
+    <w:lsdException w:name="heading 3" w:uiPriority="9" w:qFormat="1"/>
+    <w:lsdException w:name="heading 4" w:uiPriority="9" w:qFormat="1"/>
+    <w:lsdException w:name="heading 5" w:uiPriority="9" w:qFormat="1"/>
+    <w:lsdException w:name="heading 6" w:uiPriority="9" w:qFormat="1"/>
+    <w:lsdException w:name="heading 7" w:uiPriority="9" w:qFormat="1"/>
+    <w:lsdException w:name="heading 8" w:uiPriority="9" w:qFormat="1"/>
+    <w:lsdException w:name="heading 9" w:uiPriority="9" w:qFormat="1"/>
+    <w:lsdException w:name="toc 1" w:uiPriority="39"/>
+    <w:lsdException w:name="toc 2" w:uiPriority="39"/>
+    <w:lsdException w:name="toc 3" w:uiPriority="39"/>
+    <w:lsdException w:name="toc 4" w:uiPriority="39"/>
+    <w:lsdException w:name="toc 5" w:uiPriority="39"/>
+    <w:lsdException w:name="toc 6" w:uiPriority="39"/>
+    <w:lsdException w:name="toc 7" w:uiPriority="39"/>
+    <w:lsdException w:name="toc 8" w:uiPriority="39"/>
+    <w:lsdException w:name="toc 9" w:uiPriority="39"/>
+    <w:lsdException w:name="caption" w:uiPriority="35" w:qFormat="1"/>
+    <w:lsdException w:name="Title" w:semiHidden="0" w:uiPriority="10" w:unhideWhenUsed="0" w:qFormat="1"/>
+    <w:lsdException w:name="Default Paragraph Font" w:uiPriority="1"/>
+    <w:lsdException w:name="Subtitle" w:semiHidden="0" w:uiPriority="11" w:unhideWhenUsed="0" w:qFormat="1"/>
+    <w:lsdException w:name="Strong" w:semiHidden="0" w:uiPriority="22" w:unhideWhenUsed="0" w:qFormat="1"/>
+    <w:lsdException w:name="Emphasis" w:semiHidden="0" w:uiPriority="20" w:unhideWhenUsed="0" w:qFormat="1"/>
+    <w:lsdException w:name="Table Grid" w:semiHidden="0" w:uiPriority="59" w:unhideWhenUsed="0"/>
+    <w:lsdException w:name="Placeholder Text" w:unhideWhenUsed="0"/>
+    <w:lsdException w:name="No Spacing" w:semiHidden="0" w:uiPriority="1" w:unhideWhenUsed="0" w:qFormat="1"/>
+    <w:lsdException w:name="Light Shading" w:semiHidden="0" w:uiPriority="60" w:unhideWhenUsed="0"/>
+    <w:lsdException w:name="Light List" w:semiHidden="0" w:uiPriority="61" w:unhideWhenUsed="0"/>
+    <w:lsdException w:name="Light Grid" w:semiHidden="0" w:uiPriority="62" w:unhideWhenUsed="0"/>
+    <w:lsdException w:name="Medium Shading 1" w:semiHidden="0" w:uiPriority="63" w:unhideWhenUsed="0"/>
+    <w:lsdException w:name="Medium Shading 2" w:semiHidden="0" w:uiPriority="64" w:unhideWhenUsed="0"/>
+    <w:lsdException w:name="Medium List 1" w:semiHidden="0" w:uiPriority="65" w:unhideWhenUsed="0"/>
+    <w:lsdException w:name="Medium List 2" w:semiHidden="0" w:uiPriority="66" w:unhideWhenUsed="0"/>
+    <w:lsdException w:name="Medium Grid 1" w:semiHidden="0" w:uiPriority="67" w:unhideWhenUsed="0"/>
+    <w:lsdException w:name="Medium Grid 2" w:semiHidden="0" w:uiPriority="68" w:unhideWhenUsed="0"/>
+    <w:lsdException w:name="Medium Grid 3" w:semiHidden="0" w:uiPriority="69" w:unhideWhenUsed="0"/>
+    <w:lsdException w:name="Dark List" w:semiHidden="0" w:uiPriority="70" w:unhideWhenUsed="0"/>
+    <w:lsdException w:name="Colorful Shading" w:semiHidden="0" w:uiPriority="71" w:unhideWhenUsed="0"/>
+    <w:lsdException w:name="Colorful List" w:semiHidden="0" w:uiPriority="72" w:unhideWhenUsed="0"/>
+    <w:lsdException w:name="Colorful Grid" w:semiHidden="0" w:uiPriority="73" w:unhideWhenUsed="0"/>
+    <w:lsdException w:name="Light Shading Accent 1" w:semiHidden="0" w:uiPriority="60" w:unhideWhenUsed="0"/>
+    <w:lsdException w:name="Light List Accent 1" w:semiHidden="0" w:uiPriority="61" w:unhideWhenUsed="0"/>
+    <w:lsdException w:name="Light Grid Accent 1" w:semiHidden="0" w:uiPriority="62" w:unhideWhenUsed="0"/>
+    <w:lsdException w:name="Medium Shading 1 Accent 1" w:semiHidden="0" w:uiPriority="63" w:unhideWhenUsed="0"/>
+    <w:lsdException w:name="Medium Shading 2 Accent 1" w:semiHidden="0" w:uiPriority="64" w:unhideWhenUsed="0"/>
+    <w:lsdException w:name="Medium List 1 Accent 1" w:semiHidden="0" w:uiPriority="65" w:unhideWhenUsed="0"/>
+    <w:lsdException w:name="Revision" w:unhideWhenUsed="0"/>
+    <w:lsdException w:name="List Paragraph" w:semiHidden="0" w:uiPriority="34" w:unhideWhenUsed="0" w:qFormat="1"/>
+    <w:lsdException w:name="Quote" w:semiHidden="0" w:uiPriority="29" w:unhideWhenUsed="0" w:qFormat="1"/>
+    <w:lsdException w:name="Intense Quote" w:semiHidden="0" w:uiPriority="30" w:unhideWhenUsed="0" w:qFormat="1"/>
+    <w:lsdException w:name="Medium List 2 Accent 1" w:semiHidden="0" w:uiPriority="66" w:unhideWhenUsed="0"/>
+    <w:lsdException w:name="Medium Grid 1 Accent 1" w:semiHidden="0" w:uiPriority="67" w:unhideWhenUsed="0"/>
+    <w:lsdException w:name="Medium Grid 2 Accent 1" w:semiHidden="0" w:uiPriority="68" w:unhideWhenUsed="0"/>
+    <w:lsdException w:name="Medium Grid 3 Accent 1" w:semiHidden="0" w:uiPriority="69" w:unhideWhenUsed="0"/>
+    <w:lsdException w:name="Dark List Accent 1" w:semiHidden="0" w:uiPriority="70" w:unhideWhenUsed="0"/>
+    <w:lsdException w:name="Colorful Shading Accent 1" w:semiHidden="0" w:uiPriority="71" w:unhideWhenUsed="0"/>
+    <w:lsdException w:name="Colorful List Accent 1" w:semiHidden="0" w:uiPriority="72" w:unhideWhenUsed="0"/>
+    <w:lsdException w:name="Colorful Grid Accent 1" w:semiHidden="0" w:uiPriority="73" w:unhideWhenUsed="0"/>
+    <w:lsdException w:name="Light Shading Accent 2" w:semiHidden="0" w:uiPriority="60" w:unhideWhenUsed="0"/>
+    <w:lsdException w:name="Light List Accent 2" w:semiHidden="0" w:uiPriority="61" w:unhideWhenUsed="0"/>
+    <w:lsdException w:name="Light Grid Accent 2" w:semiHidden="0" w:uiPriority="62" w:unhideWhenUsed="0"/>
+    <w:lsdException w:name="Medium Shading 1 Accent 2" w:semiHidden="0" w:uiPriority="63" w:unhideWhenUsed="0"/>
+    <w:lsdException w:name="Medium Shading 2 Accent 2" w:semiHidden="0" w:uiPriority="64" w:unhideWhenUsed="0"/>
+    <w:lsdException w:name="Medium List 1 Accent 2" w:semiHidden="0" w:uiPriority="65" w:unhideWhenUsed="0"/>
+    <w:lsdException w:name="Medium List 2 Accent 2" w:semiHidden="0" w:uiPriority="66" w:unhideWhenUsed="0"/>
+    <w:lsdException w:name="Medium Grid 1 Accent 2" w:semiHidden="0" w:uiPriority="67" w:unhideWhenUsed="0"/>
+    <w:lsdException w:name="Medium Grid 2 Accent 2" w:semiHidden="0" w:uiPriority="68" w:unhideWhenUsed="0"/>
+    <w:lsdException w:name="Medium Grid 3 Accent 2" w:semiHidden="0" w:uiPriority="69" w:unhideWhenUsed="0"/>
+    <w:lsdException w:name="Dark List Accent 2" w:semiHidden="0" w:uiPriority="70" w:unhideWhenUsed="0"/>
+    <w:lsdException w:name="Colorful Shading Accent 2" w:semiHidden="0" w:uiPriority="71" w:unhideWhenUsed="0"/>
+    <w:lsdException w:name="Colorful List Accent 2" w:semiHidden="0" w:uiPriority="72" w:unhideWhenUsed="0"/>
+    <w:lsdException w:name="Colorful Grid Accent 2" w:semiHidden="0" w:uiPriority="73" w:unhideWhenUsed="0"/>
+    <w:lsdException w:name="Light Shading Accent 3" w:semiHidden="0" w:uiPriority="60" w:unhideWhenUsed="0"/>
+    <w:lsdException w:name="Light List Accent 3" w:semiHidden="0" w:uiPriority="61" w:unhideWhenUsed="0"/>
+    <w:lsdException w:name="Light Grid Accent 3" w:semiHidden="0" w:uiPriority="62" w:unhideWhenUsed="0"/>
+    <w:lsdException w:name="Medium Shading 1 Accent 3" w:semiHidden="0" w:uiPriority="63" w:unhideWhenUsed="0"/>
+    <w:lsdException w:name="Medium Shading 2 Accent 3" w:semiHidden="0" w:uiPriority="64" w:unhideWhenUsed="0"/>
+    <w:lsdException w:name="Medium List 1 Accent 3" w:semiHidden="0" w:uiPriority="65" w:unhideWhenUsed="0"/>
+    <w:lsdException w:name="Medium List 2 Accent 3" w:semiHidden="0" w:uiPriority="66" w:unhideWhenUsed="0"/>
+    <w:lsdException w:name="Medium Grid 1 Accent 3" w:semiHidden="0" w:uiPriority="67" w:unhideWhenUsed="0"/>
+    <w:lsdException w:name="Medium Grid 2 Accent 3" w:semiHidden="0" w:uiPriority="68" w:unhideWhenUsed="0"/>
+    <w:lsdException w:name="Medium Grid 3 Accent 3" w:semiHidden="0" w:uiPriority="69" w:unhideWhenUsed="0"/>
+    <w:lsdException w:name="Dark List Accent 3" w:semiHidden="0" w:uiPriority="70" w:unhideWhenUsed="0"/>
+    <w:lsdException w:name="Colorful Shading Accent 3" w:semiHidden="0" w:uiPriority="71" w:unhideWhenUsed="0"/>
+    <w:lsdException w:name="Colorful List Accent 3" w:semiHidden="0" w:uiPriority="72" w:unhideWhenUsed="0"/>
+    <w:lsdException w:name="Colorful Grid Accent 3" w:semiHidden="0" w:uiPriority="73" w:unhideWhenUsed="0"/>
+    <w:lsdException w:name="Light Shading Accent 4" w:semiHidden="0" w:uiPriority="60" w:unhideWhenUsed="0"/>
+    <w:lsdException w:name="Light List Accent 4" w:semiHidden="0" w:uiPriority="61" w:unhideWhenUsed="0"/>
+    <w:lsdException w:name="Light Grid Accent 4" w:semiHidden="0" w:uiPriority="62" w:unhideWhenUsed="0"/>
+    <w:lsdException w:name="Medium Shading 1 Accent 4" w:semiHidden="0" w:uiPriority="63" w:unhideWhenUsed="0"/>
+    <w:lsdException w:name="Medium Shading 2 Accent 4" w:semiHidden="0" w:uiPriority="64" w:unhideWhenUsed="0"/>
+    <w:lsdException w:name="Medium List 1 Accent 4" w:semiHidden="0" w:uiPriority="65" w:unhideWhenUsed="0"/>
+    <w:lsdException w:name="Medium List 2 Accent 4" w:semiHidden="0" w:uiPriority="66" w:unhideWhenUsed="0"/>
+    <w:lsdException w:name="Medium Grid 1 Accent 4" w:semiHidden="0" w:uiPriority="67" w:unhideWhenUsed="0"/>
+    <w:lsdException w:name="Medium Grid 2 Accent 4" w:semiHidden="0" w:uiPriority="68" w:unhideWhenUsed="0"/>
+    <w:lsdException w:name="Medium Grid 3 Accent 4" w:semiHidden="0" w:uiPriority="69" w:unhideWhenUsed="0"/>
+    <w:lsdException w:name="Dark List Accent 4" w:semiHidden="0" w:uiPriority="70" w:unhideWhenUsed="0"/>
+    <w:lsdException w:name="Colorful Shading Accent 4" w:semiHidden="0" w:uiPriority="71" w:unhideWhenUsed="0"/>
+    <w:lsdException w:name="Colorful List Accent 4" w:semiHidden="0" w:uiPriority="72" w:unhideWhenUsed="0"/>
+    <w:lsdException w:name="Colorful Grid Accent 4" w:semiHidden="0" w:uiPriority="73" w:unhideWhenUsed="0"/>
+    <w:lsdException w:name="Light Shading Accent 5" w:semiHidden="0" w:uiPriority="60" w:unhideWhenUsed="0"/>
+    <w:lsdException w:name="Light List Accent 5" w:semiHidden="0" w:uiPriority="61" w:unhideWhenUsed="0"/>
+    <w:lsdException w:name="Light Grid Accent 5" w:semiHidden="0" w:uiPriority="62" w:unhideWhenUsed="0"/>
+    <w:lsdException w:name="Medium Shading 1 Accent 5" w:semiHidden="0" w:uiPriority="63" w:unhideWhenUsed="0"/>
+    <w:lsdException w:name="Medium Shading 2 Accent 5" w:semiHidden="0" w:uiPriority="64" w:unhideWhenUsed="0"/>
+    <w:lsdException w:name="Medium List 1 Accent 5" w:semiHidden="0" w:uiPriority="65" w:unhideWhenUsed="0"/>
+    <w:lsdException w:name="Medium List 2 Accent 5" w:semiHidden="0" w:uiPriority="66" w:unhideWhenUsed="0"/>
+    <w:lsdException w:name="Medium Grid 1 Accent 5" w:semiHidden="0" w:uiPriority="67" w:unhideWhenUsed="0"/>
+    <w:lsdException w:name="Medium Grid 2 Accent 5" w:semiHidden="0" w:uiPriority="68" w:unhideWhenUsed="0"/>
+    <w:lsdException w:name="Medium Grid 3 Accent 5" w:semiHidden="0" w:uiPriority="69" w:unhideWhenUsed="0"/>
+    <w:lsdException w:name="Dark List Accent 5" w:semiHidden="0" w:uiPriority="70" w:unhideWhenUsed="0"/>
+    <w:lsdException w:name="Colorful Shading Accent 5" w:semiHidden="0" w:uiPriority="71" w:unhideWhenUsed="0"/>
+    <w:lsdException w:name="Colorful List Accent 5" w:semiHidden="0" w:uiPriority="72" w:unhideWhenUsed="0"/>
+    <w:lsdException w:name="Colorful Grid Accent 5" w:semiHidden="0" w:uiPriority="73" w:unhideWhenUsed="0"/>
+    <w:lsdException w:name="Light Shading Accent 6" w:semiHidden="0" w:uiPriority="60" w:unhideWhenUsed="0"/>
+    <w:lsdException w:name="Light List Accent 6" w:semiHidden="0" w:uiPriority="61" w:unhideWhenUsed="0"/>
+    <w:lsdException w:name="Light Grid Accent 6" w:semiHidden="0" w:uiPriority="62" w:unhideWhenUsed="0"/>
+    <w:lsdException w:name="Medium Shading 1 Accent 6" w:semiHidden="0" w:uiPriority="63" w:unhideWhenUsed="0"/>
+    <w:lsdException w:name="Medium Shading 2 Accent 6" w:semiHidden="0" w:uiPriority="64" w:unhideWhenUsed="0"/>
+    <w:lsdException w:name="Medium List 1 Accent 6" w:semiHidden="0" w:uiPriority="65" w:unhideWhenUsed="0"/>
+    <w:lsdException w:name="Medium List 2 Accent 6" w:semiHidden="0" w:uiPriority="66" w:unhideWhenUsed="0"/>
+    <w:lsdException w:name="Medium Grid 1 Accent 6" w:semiHidden="0" w:uiPriority="67" w:unhideWhenUsed="0"/>
+    <w:lsdException w:name="Medium Grid 2 Accent 6" w:semiHidden="0" w:uiPriority="68" w:unhideWhenUsed="0"/>
+    <w:lsdException w:name="Medium Grid 3 Accent 6" w:semiHidden="0" w:uiPriority="69" w:unhideWhenUsed="0"/>
+    <w:lsdException w:name="Dark List Accent 6" w:semiHidden="0" w:uiPriority="70" w:unhideWhenUsed="0"/>
+    <w:lsdException w:name="Colorful Shading Accent 6" w:semiHidden="0" w:uiPriority="71" w:unhideWhenUsed="0"/>
+    <w:lsdException w:name="Colorful List Accent 6" w:semiHidden="0" w:uiPriority="72" w:unhideWhenUsed="0"/>
+    <w:lsdException w:name="Colorful Grid Accent 6" w:semiHidden="0" w:uiPriority="73" w:unhideWhenUsed="0"/>
+    <w:lsdException w:name="Subtle Emphasis" w:semiHidden="0" w:uiPriority="19" w:unhideWhenUsed="0" w:qFormat="1"/>
+    <w:lsdException w:name="Intense Emphasis" w:semiHidden="0" w:uiPriority="21" w:unhideWhenUsed="0" w:qFormat="1"/>
+    <w:lsdException w:name="Subtle Reference" w:semiHidden="0" w:uiPriority="31" w:unhideWhenUsed="0" w:qFormat="1"/>
+    <w:lsdException w:name="Intense Reference" w:semiHidden="0" w:uiPriority="32" w:unhideWhenUsed="0" w:qFormat="1"/>
+    <w:lsdException w:name="Book Title" w:semiHidden="0" w:uiPriority="33" w:unhideWhenUsed="0" w:qFormat="1"/>
+    <w:lsdException w:name="Bibliography" w:uiPriority="37"/>
+    <w:lsdException w:name="TOC Heading" w:uiPriority="39" w:qFormat="1"/>
+  </w:latentStyles>
+  <w:style w:type="paragraph" w:default="1" w:styleId="Normal">
+    <w:name w:val="Normal"/>
+    <w:qFormat/>
+  </w:style>
+  <w:style w:type="character" w:default="1" w:styleId="Fuentedeprrafopredeter">
+    <w:name w:val="Default Paragraph Font"/>
+    <w:uiPriority w:val="1"/>
+    <w:semiHidden/>
+    <w:unhideWhenUsed/>
+  </w:style>
+  <w:style w:type="table" w:default="1" w:styleId="Tablanormal">
+    <w:name w:val="Normal Table"/>
+    <w:uiPriority w:val="99"/>
+    <w:semiHidden/>
+    <w:unhideWhenUsed/>
+    <w:tblPr>
+      <w:tblInd w:w="0" w:type="dxa"/>
+      <w:tblCellMar>
+        <w:top w:w="0" w:type="dxa"/>
+        <w:left w:w="108" w:type="dxa"/>
+        <w:bottom w:w="0" w:type="dxa"/>
+        <w:right w:w="108" w:type="dxa"/>
+      </w:tblCellMar>
+    </w:tblPr>
+  </w:style>
+  <w:style w:type="numbering" w:default="1" w:styleId="Sinlista">
+    <w:name w:val="No List"/>
+    <w:uiPriority w:val="99"/>
+    <w:semiHidden/>
+    <w:unhideWhenUsed/>
   </w:style>
 </w:styles>
 </file>
@@ -1357,7 +1947,7 @@
 </file>
 
 <file path=customXml/itemProps1.xml><?xml version="1.0" encoding="utf-8"?>
-<ds:datastoreItem xmlns:ds="http://schemas.openxmlformats.org/officeDocument/2006/customXml" ds:itemID="{FF4A2C6D-A9B0-44B5-B19E-8B3F71624BA3}">
+<ds:datastoreItem xmlns:ds="http://schemas.openxmlformats.org/officeDocument/2006/customXml" ds:itemID="{E21CAB46-F0D7-42CD-AD7B-6F9CDAE68727}">
   <ds:schemaRefs>
     <ds:schemaRef ds:uri="http://schemas.openxmlformats.org/officeDocument/2006/bibliography"/>
   </ds:schemaRefs>

--- a/Documentacion/Function crearEstacionamiento.docx
+++ b/Documentacion/Function crearEstacionamiento.docx
@@ -737,10 +737,7 @@
     </w:p>
     <w:p>
       <w:r>
-        <w:t>Descripción del proceso: La fu</w:t>
-      </w:r>
-      <w:r>
-        <w:t>nción muestra los costos diarios y horarios de la estadía</w:t>
+        <w:t>Descripción del proceso: La función muestra los costos diarios y horarios de la estadía</w:t>
       </w:r>
       <w:r>
         <w:t>.</w:t>
@@ -753,26 +750,68 @@
           <w:sz w:val="32"/>
         </w:rPr>
       </w:pPr>
-      <w:r>
+    </w:p>
+    <w:p>
+      <w:pPr>
         <w:rPr>
           <w:b/>
           <w:sz w:val="32"/>
         </w:rPr>
-        <w:t>Funciones</w:t>
-      </w:r>
-      <w:r>
+      </w:pPr>
+    </w:p>
+    <w:p>
+      <w:pPr>
         <w:rPr>
           <w:b/>
           <w:sz w:val="32"/>
         </w:rPr>
-        <w:t xml:space="preserve"> SmartPark</w:t>
-      </w:r>
-      <w:r>
+      </w:pPr>
+    </w:p>
+    <w:p>
+      <w:pPr>
         <w:rPr>
           <w:b/>
           <w:sz w:val="32"/>
         </w:rPr>
-        <w:t>-admin.js</w:t>
+      </w:pPr>
+    </w:p>
+    <w:p>
+      <w:pPr>
+        <w:rPr>
+          <w:b/>
+          <w:sz w:val="32"/>
+        </w:rPr>
+      </w:pPr>
+    </w:p>
+    <w:p>
+      <w:pPr>
+        <w:rPr>
+          <w:b/>
+          <w:sz w:val="32"/>
+        </w:rPr>
+      </w:pPr>
+    </w:p>
+    <w:p>
+      <w:pPr>
+        <w:rPr>
+          <w:b/>
+          <w:sz w:val="32"/>
+        </w:rPr>
+      </w:pPr>
+      <w:r>
+        <w:rPr>
+          <w:b/>
+          <w:sz w:val="32"/>
+        </w:rPr>
+        <w:lastRenderedPageBreak/>
+        <w:t>Funciones</w:t>
+      </w:r>
+      <w:r>
+        <w:rPr>
+          <w:b/>
+          <w:sz w:val="32"/>
+        </w:rPr>
+        <w:t xml:space="preserve"> SmartPark-admin.js</w:t>
       </w:r>
     </w:p>
     <w:p>
@@ -785,10 +824,7 @@
       </w:pPr>
       <w:proofErr w:type="spellStart"/>
       <w:r>
-        <w:t>F</w:t>
-      </w:r>
-      <w:r>
-        <w:t>unction</w:t>
+        <w:t>Function</w:t>
       </w:r>
       <w:proofErr w:type="spellEnd"/>
       <w:r>
@@ -800,10 +836,7 @@
       </w:r>
       <w:proofErr w:type="spellEnd"/>
       <w:r>
-        <w:t>(n, nombre, matricula, detalle, entrada, salida){</w:t>
-      </w:r>
-      <w:r>
-        <w:t>}</w:t>
+        <w:t>(n, nombre, matricula, detalle, entrada, salida){}</w:t>
       </w:r>
     </w:p>
     <w:p>
@@ -835,10 +868,7 @@
       </w:pPr>
       <w:proofErr w:type="spellStart"/>
       <w:r>
-        <w:t>F</w:t>
-      </w:r>
-      <w:r>
-        <w:t>unction</w:t>
+        <w:t>Function</w:t>
       </w:r>
       <w:proofErr w:type="spellEnd"/>
       <w:r>
@@ -850,24 +880,12 @@
       </w:r>
       <w:proofErr w:type="spellEnd"/>
       <w:r>
-        <w:t xml:space="preserve"> </w:t>
-      </w:r>
-      <w:r>
-        <w:t>(</w:t>
-      </w:r>
-      <w:r>
-        <w:t>evento</w:t>
-      </w:r>
-      <w:r>
-        <w:t>){}</w:t>
-      </w:r>
-    </w:p>
-    <w:p>
-      <w:r>
-        <w:t xml:space="preserve">Entradas: Esta función </w:t>
-      </w:r>
-      <w:r>
-        <w:t>solicita un parámetro</w:t>
+        <w:t xml:space="preserve"> (evento){}</w:t>
+      </w:r>
+    </w:p>
+    <w:p>
+      <w:r>
+        <w:t>Entradas: Esta función solicita un parámetro</w:t>
       </w:r>
     </w:p>
     <w:p>
@@ -907,7 +925,6 @@
       </w:pPr>
       <w:proofErr w:type="spellStart"/>
       <w:r>
-        <w:lastRenderedPageBreak/>
         <w:t>Function</w:t>
       </w:r>
       <w:proofErr w:type="spellEnd"/>
@@ -920,13 +937,7 @@
       </w:r>
       <w:proofErr w:type="spellEnd"/>
       <w:r>
-        <w:t>()</w:t>
-      </w:r>
-      <w:r>
-        <w:t xml:space="preserve"> </w:t>
-      </w:r>
-      <w:r>
-        <w:t>{}</w:t>
+        <w:t>() {}</w:t>
       </w:r>
     </w:p>
     <w:p>
@@ -978,10 +989,7 @@
     </w:p>
     <w:p>
       <w:r>
-        <w:t>Descripción del proceso: La fu</w:t>
-      </w:r>
-      <w:r>
-        <w:t xml:space="preserve">nción guarda los datos de porcentaje en un intervalo de 1 hora. </w:t>
+        <w:t xml:space="preserve">Descripción del proceso: La función guarda los datos de porcentaje en un intervalo de 1 hora. </w:t>
       </w:r>
     </w:p>
     <w:p>
@@ -1014,10 +1022,11 @@
       <w:r>
         <w:t>del porcentaje lugares ocupados por hora.</w:t>
       </w:r>
+    </w:p>
+    <w:p>
       <w:bookmarkStart w:id="0" w:name="_GoBack"/>
       <w:bookmarkEnd w:id="0"/>
     </w:p>
-    <w:p/>
     <w:sectPr>
       <w:pgSz w:w="11906" w:h="16838"/>
       <w:pgMar w:top="1417" w:right="1701" w:bottom="1417" w:left="1701" w:header="708" w:footer="708" w:gutter="0"/>
@@ -1947,7 +1956,7 @@
 </file>
 
 <file path=customXml/itemProps1.xml><?xml version="1.0" encoding="utf-8"?>
-<ds:datastoreItem xmlns:ds="http://schemas.openxmlformats.org/officeDocument/2006/customXml" ds:itemID="{E21CAB46-F0D7-42CD-AD7B-6F9CDAE68727}">
+<ds:datastoreItem xmlns:ds="http://schemas.openxmlformats.org/officeDocument/2006/customXml" ds:itemID="{CA276DAF-4B68-4AA9-A672-6945D145350B}">
   <ds:schemaRefs>
     <ds:schemaRef ds:uri="http://schemas.openxmlformats.org/officeDocument/2006/bibliography"/>
   </ds:schemaRefs>
